--- a/frontend/public/bicatora_teplate.docx
+++ b/frontend/public/bicatora_teplate.docx
@@ -235,9 +235,9 @@
                               <w:tblLook w:val="04A0" w:firstRow="1" w:lastRow="0" w:firstColumn="1" w:lastColumn="0" w:noHBand="0" w:noVBand="1"/>
                             </w:tblPr>
                             <w:tblGrid>
-                              <w:gridCol w:w="2727"/>
-                              <w:gridCol w:w="2030"/>
-                              <w:gridCol w:w="1743"/>
+                              <w:gridCol w:w="1734"/>
+                              <w:gridCol w:w="2433"/>
+                              <w:gridCol w:w="2333"/>
                             </w:tblGrid>
                             <w:tr>
                               <w:trPr>
@@ -342,7 +342,7 @@
                                       <w:rFonts w:ascii="Aptos" w:hAnsi="Aptos"/>
                                       <w:sz w:val="20"/>
                                     </w:rPr>
-                                    <w:t>{#sesiones}{{numeroSesion}}</w:t>
+                                    <w:t>{{numeroSesion}}</w:t>
                                   </w:r>
                                 </w:p>
                               </w:tc>
@@ -580,9 +580,9 @@
                         <w:tblLook w:val="04A0" w:firstRow="1" w:lastRow="0" w:firstColumn="1" w:lastColumn="0" w:noHBand="0" w:noVBand="1"/>
                       </w:tblPr>
                       <w:tblGrid>
-                        <w:gridCol w:w="2727"/>
-                        <w:gridCol w:w="2030"/>
-                        <w:gridCol w:w="1743"/>
+                        <w:gridCol w:w="1734"/>
+                        <w:gridCol w:w="2433"/>
+                        <w:gridCol w:w="2333"/>
                       </w:tblGrid>
                       <w:tr>
                         <w:trPr>
@@ -687,7 +687,7 @@
                                 <w:rFonts w:ascii="Aptos" w:hAnsi="Aptos"/>
                                 <w:sz w:val="20"/>
                               </w:rPr>
-                              <w:t>{#sesiones}{{numeroSesion}}</w:t>
+                              <w:t>{{numeroSesion}}</w:t>
                             </w:r>
                           </w:p>
                         </w:tc>

--- a/frontend/public/bicatora_teplate.docx
+++ b/frontend/public/bicatora_teplate.docx
@@ -235,9 +235,9 @@
                               <w:tblLook w:val="04A0" w:firstRow="1" w:lastRow="0" w:firstColumn="1" w:lastColumn="0" w:noHBand="0" w:noVBand="1"/>
                             </w:tblPr>
                             <w:tblGrid>
-                              <w:gridCol w:w="1734"/>
-                              <w:gridCol w:w="2433"/>
-                              <w:gridCol w:w="2333"/>
+                              <w:gridCol w:w="2727"/>
+                              <w:gridCol w:w="2030"/>
+                              <w:gridCol w:w="1743"/>
                             </w:tblGrid>
                             <w:tr>
                               <w:trPr>
@@ -342,7 +342,7 @@
                                       <w:rFonts w:ascii="Aptos" w:hAnsi="Aptos"/>
                                       <w:sz w:val="20"/>
                                     </w:rPr>
-                                    <w:t>{{numeroSesion}}</w:t>
+                                    <w:t>{#sesiones}{{numeroSesion}}</w:t>
                                   </w:r>
                                 </w:p>
                               </w:tc>
@@ -580,9 +580,9 @@
                         <w:tblLook w:val="04A0" w:firstRow="1" w:lastRow="0" w:firstColumn="1" w:lastColumn="0" w:noHBand="0" w:noVBand="1"/>
                       </w:tblPr>
                       <w:tblGrid>
-                        <w:gridCol w:w="1734"/>
-                        <w:gridCol w:w="2433"/>
-                        <w:gridCol w:w="2333"/>
+                        <w:gridCol w:w="2727"/>
+                        <w:gridCol w:w="2030"/>
+                        <w:gridCol w:w="1743"/>
                       </w:tblGrid>
                       <w:tr>
                         <w:trPr>
@@ -687,7 +687,7 @@
                                 <w:rFonts w:ascii="Aptos" w:hAnsi="Aptos"/>
                                 <w:sz w:val="20"/>
                               </w:rPr>
-                              <w:t>{{numeroSesion}}</w:t>
+                              <w:t>{#sesiones}{{numeroSesion}}</w:t>
                             </w:r>
                           </w:p>
                         </w:tc>

--- a/frontend/public/bicatora_teplate.docx
+++ b/frontend/public/bicatora_teplate.docx
@@ -6,7 +6,6 @@
       <w:r>
         <w:rPr>
           <w:noProof/>
-          <w:lang w:eastAsia="es-MX"/>
         </w:rPr>
         <w:drawing>
           <wp:anchor distT="0" distB="0" distL="114300" distR="114300" simplePos="0" relativeHeight="251659264" behindDoc="1" locked="0" layoutInCell="1" allowOverlap="0" wp14:anchorId="7545FA0C" wp14:editId="1EB61497">
@@ -20,35 +19,17 @@
             <wp:extent cx="2235600" cy="1080000"/>
             <wp:effectExtent l="0" t="0" r="0" b="6350"/>
             <wp:wrapSquare wrapText="bothSides"/>
-            <wp:docPr id="167326797" name="Imagen 1"/>
-            <wp:cNvGraphicFramePr>
-              <a:graphicFrameLocks xmlns:a="http://schemas.openxmlformats.org/drawingml/2006/main" noChangeAspect="1"/>
-            </wp:cNvGraphicFramePr>
+            <wp:docPr id="1" name="Logo"/>
+            <wp:cNvGraphicFramePr/>
             <a:graphic xmlns:a="http://schemas.openxmlformats.org/drawingml/2006/main">
               <a:graphicData uri="http://schemas.openxmlformats.org/drawingml/2006/picture">
                 <pic:pic xmlns:pic="http://schemas.openxmlformats.org/drawingml/2006/picture">
                   <pic:nvPicPr>
-                    <pic:cNvPr id="167326797" name="Imagen 167326797"/>
+                    <pic:cNvPr id="1" name="Logo"/>
                     <pic:cNvPicPr/>
                   </pic:nvPicPr>
                   <pic:blipFill>
-                    <a:blip r:embed="rId7" cstate="print">
-                      <a:clrChange>
-                        <a:clrFrom>
-                          <a:srgbClr val="FFFFFF"/>
-                        </a:clrFrom>
-                        <a:clrTo>
-                          <a:srgbClr val="FFFFFF">
-                            <a:alpha val="0"/>
-                          </a:srgbClr>
-                        </a:clrTo>
-                      </a:clrChange>
-                      <a:extLst>
-                        <a:ext uri="{28A0092B-C50C-407E-A947-70E740481C1C}">
-                          <a14:useLocalDpi xmlns:a14="http://schemas.microsoft.com/office/drawing/2010/main" val="0"/>
-                        </a:ext>
-                      </a:extLst>
-                    </a:blip>
+                    <a:blip r:embed="rId7"/>
                     <a:stretch>
                       <a:fillRect/>
                     </a:stretch>
@@ -65,1115 +46,383 @@
                 </pic:pic>
               </a:graphicData>
             </a:graphic>
-            <wp14:sizeRelH relativeFrom="page">
-              <wp14:pctWidth>0</wp14:pctWidth>
-            </wp14:sizeRelH>
-            <wp14:sizeRelV relativeFrom="page">
-              <wp14:pctHeight>0</wp14:pctHeight>
-            </wp14:sizeRelV>
           </wp:anchor>
         </w:drawing>
       </w:r>
     </w:p>
-    <w:p/>
-    <w:p/>
-    <w:p/>
-    <w:p>
-      <w:r>
-        <w:rPr>
-          <w:noProof/>
-        </w:rPr>
-        <mc:AlternateContent>
-          <mc:Choice Requires="wps">
-            <w:drawing>
-              <wp:anchor distT="0" distB="0" distL="114300" distR="114300" simplePos="0" relativeHeight="251678720" behindDoc="0" locked="0" layoutInCell="1" allowOverlap="1" wp14:anchorId="7B937F74" wp14:editId="4EB6D20B">
-                <wp:simplePos x="0" y="0"/>
-                <wp:positionH relativeFrom="column">
-                  <wp:posOffset>0</wp:posOffset>
-                </wp:positionH>
-                <wp:positionV relativeFrom="paragraph">
-                  <wp:posOffset>176106</wp:posOffset>
-                </wp:positionV>
-                <wp:extent cx="7020983" cy="6840643"/>
-                <wp:effectExtent l="0" t="0" r="15240" b="17780"/>
-                <wp:wrapNone/>
-                <wp:docPr id="1452998115" name="Text Box 7"/>
-                <wp:cNvGraphicFramePr/>
-                <a:graphic xmlns:a="http://schemas.openxmlformats.org/drawingml/2006/main">
-                  <a:graphicData uri="http://schemas.microsoft.com/office/word/2010/wordprocessingShape">
-                    <wps:wsp>
-                      <wps:cNvSpPr txBox="1"/>
-                      <wps:spPr>
-                        <a:xfrm>
-                          <a:off x="0" y="0"/>
-                          <a:ext cx="7020983" cy="6840643"/>
-                        </a:xfrm>
-                        <a:prstGeom prst="rect">
-                          <a:avLst/>
-                        </a:prstGeom>
-                        <a:noFill/>
-                        <a:ln w="6350">
-                          <a:solidFill>
-                            <a:prstClr val="black"/>
-                          </a:solidFill>
-                        </a:ln>
-                      </wps:spPr>
-                      <wps:txbx>
-                        <w:txbxContent>
-                          <w:p>
-                            <w:pPr>
-                              <w:spacing w:after="60" w:line="240" w:lineRule="auto"/>
-                              <w:jc w:val="center"/>
-                            </w:pPr>
-                            <w:r>
-                              <w:rPr>
-                                <w:rFonts w:ascii="Aptos" w:hAnsi="Aptos"/>
-                                <w:b/>
-                                <w:sz w:val="24"/>
-                              </w:rPr>
-                              <w:t>REPORTE DE SESIONES DE FISIOTERAPIA</w:t>
-                            </w:r>
-                          </w:p>
-                          <w:p>
-                            <w:pPr>
-                              <w:spacing w:after="60" w:line="240" w:lineRule="auto"/>
-                            </w:pPr>
-                            <w:r>
-                              <w:rPr>
-                                <w:rFonts w:ascii="Aptos" w:hAnsi="Aptos"/>
-                                <w:b/>
-                                <w:sz w:val="20"/>
-                              </w:rPr>
-                              <w:t xml:space="preserve">Paciente: </w:t>
-                            </w:r>
-                            <w:r>
-                              <w:rPr>
-                                <w:rFonts w:ascii="Aptos" w:hAnsi="Aptos"/>
-                                <w:sz w:val="20"/>
-                              </w:rPr>
-                              <w:t>{{paciente}}</w:t>
-                            </w:r>
-                          </w:p>
-                          <w:p>
-                            <w:pPr>
-                              <w:spacing w:line="240" w:lineRule="auto"/>
-                            </w:pPr>
-                            <w:r>
-                              <w:rPr>
-                                <w:rFonts w:ascii="Aptos" w:hAnsi="Aptos"/>
-                                <w:b/>
-                                <w:sz w:val="20"/>
-                              </w:rPr>
-                              <w:t xml:space="preserve">Fecha del reporte: </w:t>
-                            </w:r>
-                            <w:r>
-                              <w:rPr>
-                                <w:rFonts w:ascii="Aptos" w:hAnsi="Aptos"/>
-                                <w:sz w:val="20"/>
-                              </w:rPr>
-                              <w:t>{{fechaReporte}}</w:t>
-                            </w:r>
-                          </w:p>
-                          <w:p>
-                            <w:pPr>
-                              <w:spacing w:line="240" w:lineRule="auto"/>
-                            </w:pPr>
-                            <w:r>
-                              <w:rPr>
-                                <w:rFonts w:ascii="Aptos" w:hAnsi="Aptos"/>
-                                <w:b/>
-                                <w:sz w:val="20"/>
-                              </w:rPr>
-                              <w:t xml:space="preserve">Periodo de asistencias: </w:t>
-                            </w:r>
-                            <w:r>
-                              <w:rPr>
-                                <w:rFonts w:ascii="Aptos" w:hAnsi="Aptos"/>
-                                <w:sz w:val="20"/>
-                              </w:rPr>
-                              <w:t>{{periodoInicio}}</w:t>
-                            </w:r>
-                            <w:r>
-                              <w:rPr>
-                                <w:rFonts w:ascii="Aptos" w:hAnsi="Aptos"/>
-                                <w:b/>
-                                <w:sz w:val="20"/>
-                              </w:rPr>
-                              <w:t xml:space="preserve"> al </w:t>
-                            </w:r>
-                            <w:r>
-                              <w:rPr>
-                                <w:rFonts w:ascii="Aptos" w:hAnsi="Aptos"/>
-                                <w:sz w:val="20"/>
-                              </w:rPr>
-                              <w:t>{{periodoFin}}</w:t>
-                            </w:r>
-                          </w:p>
-                          <w:p>
-                            <w:pPr>
-                              <w:spacing w:after="80" w:line="240" w:lineRule="auto"/>
-                            </w:pPr>
-                            <w:r>
-                              <w:rPr>
-                                <w:rFonts w:ascii="Aptos" w:hAnsi="Aptos"/>
-                                <w:b/>
-                              </w:rPr>
-                              <w:t>REGISTRO DE SESIONES ASISTIDAS</w:t>
-                            </w:r>
-                          </w:p>
-                          <w:tbl>
-                            <w:tblPr>
-                              <w:tblW w:w="6500" w:type="dxa"/>
-                              <w:tblBorders>
-                                <w:top w:val="single" w:sz="4" w:space="0" w:color="0C443E"/>
-                                <w:left w:val="single" w:sz="4" w:space="0" w:color="0C443E"/>
-                                <w:bottom w:val="single" w:sz="4" w:space="0" w:color="0C443E"/>
-                                <w:right w:val="single" w:sz="4" w:space="0" w:color="0C443E"/>
-                                <w:insideH w:val="single" w:sz="4" w:space="0" w:color="0C443E"/>
-                                <w:insideV w:val="single" w:sz="4" w:space="0" w:color="0C443E"/>
-                              </w:tblBorders>
-                              <w:tblLook w:val="04A0" w:firstRow="1" w:lastRow="0" w:firstColumn="1" w:lastColumn="0" w:noHBand="0" w:noVBand="1"/>
-                            </w:tblPr>
-                            <w:tblGrid>
-                              <w:gridCol w:w="2727"/>
-                              <w:gridCol w:w="2030"/>
-                              <w:gridCol w:w="1743"/>
-                            </w:tblGrid>
-                            <w:tr>
-                              <w:trPr>
-                                <w:tblHeader/>
-                              </w:trPr>
-                              <w:tc>
-                                <w:tcPr>
-                                  <w:tcW w:w="1200" w:type="dxa"/>
-                                  <w:shd w:val="clear" w:color="auto" w:fill="0C443E"/>
-                                  <w:tcMar>
-                                    <w:top w:w="80" w:type="dxa"/>
-                                    <w:left w:w="120" w:type="dxa"/>
-                                    <w:bottom w:w="80" w:type="dxa"/>
-                                    <w:right w:w="120" w:type="dxa"/>
-                                  </w:tcMar>
-                                </w:tcPr>
-                                <w:p>
-                                  <w:pPr>
-                                    <w:jc w:val="center"/>
-                                  </w:pPr>
-                                  <w:r>
-                                    <w:rPr>
-                                      <w:rFonts w:ascii="Aptos" w:hAnsi="Aptos"/>
-                                      <w:b/>
-                                      <w:color w:val="FFFFFF"/>
-                                      <w:sz w:val="20"/>
-                                    </w:rPr>
-                                    <w:t>No. Sesión</w:t>
-                                  </w:r>
-                                </w:p>
-                              </w:tc>
-                              <w:tc>
-                                <w:tcPr>
-                                  <w:tcW w:w="2650" w:type="dxa"/>
-                                  <w:shd w:val="clear" w:color="auto" w:fill="0C443E"/>
-                                  <w:tcMar>
-                                    <w:top w:w="80" w:type="dxa"/>
-                                    <w:left w:w="120" w:type="dxa"/>
-                                    <w:bottom w:w="80" w:type="dxa"/>
-                                    <w:right w:w="120" w:type="dxa"/>
-                                  </w:tcMar>
-                                </w:tcPr>
-                                <w:p>
-                                  <w:pPr>
-                                    <w:jc w:val="center"/>
-                                  </w:pPr>
-                                  <w:r>
-                                    <w:rPr>
-                                      <w:rFonts w:ascii="Aptos" w:hAnsi="Aptos"/>
-                                      <w:b/>
-                                      <w:color w:val="FFFFFF"/>
-                                      <w:sz w:val="20"/>
-                                    </w:rPr>
-                                    <w:t>Fecha</w:t>
-                                  </w:r>
-                                </w:p>
-                              </w:tc>
-                              <w:tc>
-                                <w:tcPr>
-                                  <w:tcW w:w="2650" w:type="dxa"/>
-                                  <w:shd w:val="clear" w:color="auto" w:fill="0C443E"/>
-                                  <w:tcMar>
-                                    <w:top w:w="80" w:type="dxa"/>
-                                    <w:left w:w="120" w:type="dxa"/>
-                                    <w:bottom w:w="80" w:type="dxa"/>
-                                    <w:right w:w="120" w:type="dxa"/>
-                                  </w:tcMar>
-                                </w:tcPr>
-                                <w:p>
-                                  <w:pPr>
-                                    <w:jc w:val="center"/>
-                                  </w:pPr>
-                                  <w:r>
-                                    <w:rPr>
-                                      <w:rFonts w:ascii="Aptos" w:hAnsi="Aptos"/>
-                                      <w:b/>
-                                      <w:color w:val="FFFFFF"/>
-                                      <w:sz w:val="20"/>
-                                    </w:rPr>
-                                    <w:t>Firma del Paciente</w:t>
-                                  </w:r>
-                                </w:p>
-                              </w:tc>
-                            </w:tr>
-                            <w:tr>
-                              <w:tc>
-                                <w:tcPr>
-                                  <w:tcW w:w="1200" w:type="dxa"/>
-                                  <w:tcMar>
-                                    <w:top w:w="80" w:type="dxa"/>
-                                    <w:left w:w="120" w:type="dxa"/>
-                                    <w:bottom w:w="80" w:type="dxa"/>
-                                    <w:right w:w="120" w:type="dxa"/>
-                                  </w:tcMar>
-                                </w:tcPr>
-                                <w:p>
-                                  <w:pPr>
-                                    <w:jc w:val="center"/>
-                                  </w:pPr>
-                                  <w:r>
-                                    <w:rPr>
-                                      <w:rFonts w:ascii="Aptos" w:hAnsi="Aptos"/>
-                                      <w:sz w:val="20"/>
-                                    </w:rPr>
-                                    <w:t>{#sesiones}{{numeroSesion}}</w:t>
-                                  </w:r>
-                                </w:p>
-                              </w:tc>
-                              <w:tc>
-                                <w:tcPr>
-                                  <w:tcW w:w="2650" w:type="dxa"/>
-                                  <w:tcMar>
-                                    <w:top w:w="80" w:type="dxa"/>
-                                    <w:left w:w="120" w:type="dxa"/>
-                                    <w:bottom w:w="80" w:type="dxa"/>
-                                    <w:right w:w="120" w:type="dxa"/>
-                                  </w:tcMar>
-                                </w:tcPr>
-                                <w:p>
-                                  <w:pPr>
-                                    <w:jc w:val="center"/>
-                                  </w:pPr>
-                                  <w:r>
-                                    <w:rPr>
-                                      <w:rFonts w:ascii="Aptos" w:hAnsi="Aptos"/>
-                                      <w:sz w:val="20"/>
-                                    </w:rPr>
-                                    <w:t>{{fechaSesion}}</w:t>
-                                  </w:r>
-                                </w:p>
-                              </w:tc>
-                              <w:tc>
-                                <w:tcPr>
-                                  <w:tcW w:w="2650" w:type="dxa"/>
-                                  <w:tcMar>
-                                    <w:top w:w="80" w:type="dxa"/>
-                                    <w:left w:w="120" w:type="dxa"/>
-                                    <w:bottom w:w="80" w:type="dxa"/>
-                                    <w:right w:w="120" w:type="dxa"/>
-                                  </w:tcMar>
-                                </w:tcPr>
-                                <w:p/>
-                              </w:tc>
-                            </w:tr>
-                          </w:tbl>
-                          <w:p>
-                            <w:pPr>
-                              <w:spacing w:before="400" w:after="40" w:line="240" w:lineRule="auto"/>
-                              <w:jc w:val="center"/>
-                            </w:pPr>
-                            <w:r>
-                              <w:rPr>
-                                <w:rFonts w:ascii="Aptos" w:hAnsi="Aptos"/>
-                                <w:sz w:val="20"/>
-                              </w:rPr>
-                              <w:t>_______________________________</w:t>
-                            </w:r>
-                          </w:p>
-                          <w:p>
-                            <w:pPr>
-                              <w:spacing w:after="40" w:line="240" w:lineRule="auto"/>
-                              <w:jc w:val="center"/>
-                            </w:pPr>
-                            <w:r>
-                              <w:rPr>
-                                <w:rFonts w:ascii="Aptos" w:hAnsi="Aptos"/>
-                                <w:b/>
-                                <w:sz w:val="20"/>
-                              </w:rPr>
-                              <w:t>{{nombreMedico}}</w:t>
-                            </w:r>
-                          </w:p>
-                          <w:p>
-                            <w:pPr>
-                              <w:spacing w:after="40" w:line="240" w:lineRule="auto"/>
-                              <w:jc w:val="center"/>
-                            </w:pPr>
-                            <w:r>
-                              <w:rPr>
-                                <w:rFonts w:ascii="Aptos" w:hAnsi="Aptos"/>
-                                <w:sz w:val="20"/>
-                              </w:rPr>
-                              <w:t>Cédula Profesional: {{cedulaProfesional}}</w:t>
-                            </w:r>
-                          </w:p>
-                          <w:p>
-                            <w:pPr>
-                              <w:spacing w:after="40" w:line="240" w:lineRule="auto"/>
-                              <w:jc w:val="center"/>
-                            </w:pPr>
-                            <w:r>
-                              <w:rPr>
-                                <w:rFonts w:ascii="Aptos" w:hAnsi="Aptos"/>
-                                <w:sz w:val="20"/>
-                              </w:rPr>
-                              <w:t>{{firmaMedico}}</w:t>
-                            </w:r>
-                          </w:p>
-                        </w:txbxContent>
-                      </wps:txbx>
-                      <wps:bodyPr rot="0" spcFirstLastPara="0" vertOverflow="overflow" horzOverflow="overflow" vert="horz" wrap="square" lIns="91440" tIns="45720" rIns="91440" bIns="45720" numCol="1" spcCol="0" rtlCol="0" fromWordArt="0" anchor="t" anchorCtr="0" forceAA="0" compatLnSpc="1">
-                        <a:prstTxWarp prst="textNoShape">
-                          <a:avLst/>
-                        </a:prstTxWarp>
-                        <a:noAutofit/>
-                      </wps:bodyPr>
-                    </wps:wsp>
-                  </a:graphicData>
-                </a:graphic>
-                <wp14:sizeRelH relativeFrom="margin">
-                  <wp14:pctWidth>0</wp14:pctWidth>
-                </wp14:sizeRelH>
-                <wp14:sizeRelV relativeFrom="margin">
-                  <wp14:pctHeight>0</wp14:pctHeight>
-                </wp14:sizeRelV>
-              </wp:anchor>
-            </w:drawing>
-          </mc:Choice>
-          <mc:Fallback>
-            <w:pict>
-              <v:shapetype w14:anchorId="7B937F74" id="_x0000_t202" coordsize="21600,21600" o:spt="202" path="m,l,21600r21600,l21600,xe">
-                <v:stroke joinstyle="miter"/>
-                <v:path gradientshapeok="t" o:connecttype="rect"/>
-              </v:shapetype>
-              <v:shape id="Text Box 7" o:spid="_x0000_s1026" type="#_x0000_t202" style="position:absolute;margin-left:0;margin-top:13.85pt;width:552.85pt;height:538.65pt;z-index:251678720;visibility:visible;mso-wrap-style:square;mso-width-percent:0;mso-height-percent:0;mso-wrap-distance-left:9pt;mso-wrap-distance-top:0;mso-wrap-distance-right:9pt;mso-wrap-distance-bottom:0;mso-position-horizontal:absolute;mso-position-horizontal-relative:text;mso-position-vertical:absolute;mso-position-vertical-relative:text;mso-width-percent:0;mso-height-percent:0;mso-width-relative:margin;mso-height-relative:margin;v-text-anchor:top" o:gfxdata="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" filled="f" strokeweight=".5pt">
-                <v:textbox>
-                  <w:txbxContent>
-                    <w:p>
-                      <w:pPr>
-                        <w:spacing w:after="60" w:line="240" w:lineRule="auto"/>
-                        <w:jc w:val="center"/>
-                      </w:pPr>
-                      <w:r>
-                        <w:rPr>
-                          <w:rFonts w:ascii="Aptos" w:hAnsi="Aptos"/>
-                          <w:b/>
-                          <w:sz w:val="24"/>
-                        </w:rPr>
-                        <w:t>REPORTE DE SESIONES DE FISIOTERAPIA</w:t>
-                      </w:r>
-                    </w:p>
-                    <w:p>
-                      <w:pPr>
-                        <w:spacing w:after="60" w:line="240" w:lineRule="auto"/>
-                      </w:pPr>
-                      <w:r>
-                        <w:rPr>
-                          <w:rFonts w:ascii="Aptos" w:hAnsi="Aptos"/>
-                          <w:b/>
-                          <w:sz w:val="20"/>
-                        </w:rPr>
-                        <w:t xml:space="preserve">Paciente: </w:t>
-                      </w:r>
-                      <w:r>
-                        <w:rPr>
-                          <w:rFonts w:ascii="Aptos" w:hAnsi="Aptos"/>
-                          <w:sz w:val="20"/>
-                        </w:rPr>
-                        <w:t>{{paciente}}</w:t>
-                      </w:r>
-                    </w:p>
-                    <w:p>
-                      <w:pPr>
-                        <w:spacing w:line="240" w:lineRule="auto"/>
-                      </w:pPr>
-                      <w:r>
-                        <w:rPr>
-                          <w:rFonts w:ascii="Aptos" w:hAnsi="Aptos"/>
-                          <w:b/>
-                          <w:sz w:val="20"/>
-                        </w:rPr>
-                        <w:t xml:space="preserve">Fecha del reporte: </w:t>
-                      </w:r>
-                      <w:r>
-                        <w:rPr>
-                          <w:rFonts w:ascii="Aptos" w:hAnsi="Aptos"/>
-                          <w:sz w:val="20"/>
-                        </w:rPr>
-                        <w:t>{{fechaReporte}}</w:t>
-                      </w:r>
-                    </w:p>
-                    <w:p>
-                      <w:pPr>
-                        <w:spacing w:line="240" w:lineRule="auto"/>
-                      </w:pPr>
-                      <w:r>
-                        <w:rPr>
-                          <w:rFonts w:ascii="Aptos" w:hAnsi="Aptos"/>
-                          <w:b/>
-                          <w:sz w:val="20"/>
-                        </w:rPr>
-                        <w:t xml:space="preserve">Periodo de asistencias: </w:t>
-                      </w:r>
-                      <w:r>
-                        <w:rPr>
-                          <w:rFonts w:ascii="Aptos" w:hAnsi="Aptos"/>
-                          <w:sz w:val="20"/>
-                        </w:rPr>
-                        <w:t>{{periodoInicio}}</w:t>
-                      </w:r>
-                      <w:r>
-                        <w:rPr>
-                          <w:rFonts w:ascii="Aptos" w:hAnsi="Aptos"/>
-                          <w:b/>
-                          <w:sz w:val="20"/>
-                        </w:rPr>
-                        <w:t xml:space="preserve"> al </w:t>
-                      </w:r>
-                      <w:r>
-                        <w:rPr>
-                          <w:rFonts w:ascii="Aptos" w:hAnsi="Aptos"/>
-                          <w:sz w:val="20"/>
-                        </w:rPr>
-                        <w:t>{{periodoFin}}</w:t>
-                      </w:r>
-                    </w:p>
-                    <w:p>
-                      <w:pPr>
-                        <w:spacing w:after="80" w:line="240" w:lineRule="auto"/>
-                      </w:pPr>
-                      <w:r>
-                        <w:rPr>
-                          <w:rFonts w:ascii="Aptos" w:hAnsi="Aptos"/>
-                          <w:b/>
-                        </w:rPr>
-                        <w:t>REGISTRO DE SESIONES ASISTIDAS</w:t>
-                      </w:r>
-                    </w:p>
-                    <w:tbl>
-                      <w:tblPr>
-                        <w:tblW w:w="6500" w:type="dxa"/>
-                        <w:tblBorders>
-                          <w:top w:val="single" w:sz="4" w:space="0" w:color="0C443E"/>
-                          <w:left w:val="single" w:sz="4" w:space="0" w:color="0C443E"/>
-                          <w:bottom w:val="single" w:sz="4" w:space="0" w:color="0C443E"/>
-                          <w:right w:val="single" w:sz="4" w:space="0" w:color="0C443E"/>
-                          <w:insideH w:val="single" w:sz="4" w:space="0" w:color="0C443E"/>
-                          <w:insideV w:val="single" w:sz="4" w:space="0" w:color="0C443E"/>
-                        </w:tblBorders>
-                        <w:tblLook w:val="04A0" w:firstRow="1" w:lastRow="0" w:firstColumn="1" w:lastColumn="0" w:noHBand="0" w:noVBand="1"/>
-                      </w:tblPr>
-                      <w:tblGrid>
-                        <w:gridCol w:w="2727"/>
-                        <w:gridCol w:w="2030"/>
-                        <w:gridCol w:w="1743"/>
-                      </w:tblGrid>
-                      <w:tr>
-                        <w:trPr>
-                          <w:tblHeader/>
-                        </w:trPr>
-                        <w:tc>
-                          <w:tcPr>
-                            <w:tcW w:w="1200" w:type="dxa"/>
-                            <w:shd w:val="clear" w:color="auto" w:fill="0C443E"/>
-                            <w:tcMar>
-                              <w:top w:w="80" w:type="dxa"/>
-                              <w:left w:w="120" w:type="dxa"/>
-                              <w:bottom w:w="80" w:type="dxa"/>
-                              <w:right w:w="120" w:type="dxa"/>
-                            </w:tcMar>
-                          </w:tcPr>
-                          <w:p>
-                            <w:pPr>
-                              <w:jc w:val="center"/>
-                            </w:pPr>
-                            <w:r>
-                              <w:rPr>
-                                <w:rFonts w:ascii="Aptos" w:hAnsi="Aptos"/>
-                                <w:b/>
-                                <w:color w:val="FFFFFF"/>
-                                <w:sz w:val="20"/>
-                              </w:rPr>
-                              <w:t>No. Sesión</w:t>
-                            </w:r>
-                          </w:p>
-                        </w:tc>
-                        <w:tc>
-                          <w:tcPr>
-                            <w:tcW w:w="2650" w:type="dxa"/>
-                            <w:shd w:val="clear" w:color="auto" w:fill="0C443E"/>
-                            <w:tcMar>
-                              <w:top w:w="80" w:type="dxa"/>
-                              <w:left w:w="120" w:type="dxa"/>
-                              <w:bottom w:w="80" w:type="dxa"/>
-                              <w:right w:w="120" w:type="dxa"/>
-                            </w:tcMar>
-                          </w:tcPr>
-                          <w:p>
-                            <w:pPr>
-                              <w:jc w:val="center"/>
-                            </w:pPr>
-                            <w:r>
-                              <w:rPr>
-                                <w:rFonts w:ascii="Aptos" w:hAnsi="Aptos"/>
-                                <w:b/>
-                                <w:color w:val="FFFFFF"/>
-                                <w:sz w:val="20"/>
-                              </w:rPr>
-                              <w:t>Fecha</w:t>
-                            </w:r>
-                          </w:p>
-                        </w:tc>
-                        <w:tc>
-                          <w:tcPr>
-                            <w:tcW w:w="2650" w:type="dxa"/>
-                            <w:shd w:val="clear" w:color="auto" w:fill="0C443E"/>
-                            <w:tcMar>
-                              <w:top w:w="80" w:type="dxa"/>
-                              <w:left w:w="120" w:type="dxa"/>
-                              <w:bottom w:w="80" w:type="dxa"/>
-                              <w:right w:w="120" w:type="dxa"/>
-                            </w:tcMar>
-                          </w:tcPr>
-                          <w:p>
-                            <w:pPr>
-                              <w:jc w:val="center"/>
-                            </w:pPr>
-                            <w:r>
-                              <w:rPr>
-                                <w:rFonts w:ascii="Aptos" w:hAnsi="Aptos"/>
-                                <w:b/>
-                                <w:color w:val="FFFFFF"/>
-                                <w:sz w:val="20"/>
-                              </w:rPr>
-                              <w:t>Firma del Paciente</w:t>
-                            </w:r>
-                          </w:p>
-                        </w:tc>
-                      </w:tr>
-                      <w:tr>
-                        <w:tc>
-                          <w:tcPr>
-                            <w:tcW w:w="1200" w:type="dxa"/>
-                            <w:tcMar>
-                              <w:top w:w="80" w:type="dxa"/>
-                              <w:left w:w="120" w:type="dxa"/>
-                              <w:bottom w:w="80" w:type="dxa"/>
-                              <w:right w:w="120" w:type="dxa"/>
-                            </w:tcMar>
-                          </w:tcPr>
-                          <w:p>
-                            <w:pPr>
-                              <w:jc w:val="center"/>
-                            </w:pPr>
-                            <w:r>
-                              <w:rPr>
-                                <w:rFonts w:ascii="Aptos" w:hAnsi="Aptos"/>
-                                <w:sz w:val="20"/>
-                              </w:rPr>
-                              <w:t>{#sesiones}{{numeroSesion}}</w:t>
-                            </w:r>
-                          </w:p>
-                        </w:tc>
-                        <w:tc>
-                          <w:tcPr>
-                            <w:tcW w:w="2650" w:type="dxa"/>
-                            <w:tcMar>
-                              <w:top w:w="80" w:type="dxa"/>
-                              <w:left w:w="120" w:type="dxa"/>
-                              <w:bottom w:w="80" w:type="dxa"/>
-                              <w:right w:w="120" w:type="dxa"/>
-                            </w:tcMar>
-                          </w:tcPr>
-                          <w:p>
-                            <w:pPr>
-                              <w:jc w:val="center"/>
-                            </w:pPr>
-                            <w:r>
-                              <w:rPr>
-                                <w:rFonts w:ascii="Aptos" w:hAnsi="Aptos"/>
-                                <w:sz w:val="20"/>
-                              </w:rPr>
-                              <w:t>{{fechaSesion}}</w:t>
-                            </w:r>
-                          </w:p>
-                        </w:tc>
-                        <w:tc>
-                          <w:tcPr>
-                            <w:tcW w:w="2650" w:type="dxa"/>
-                            <w:tcMar>
-                              <w:top w:w="80" w:type="dxa"/>
-                              <w:left w:w="120" w:type="dxa"/>
-                              <w:bottom w:w="80" w:type="dxa"/>
-                              <w:right w:w="120" w:type="dxa"/>
-                            </w:tcMar>
-                          </w:tcPr>
-                          <w:p/>
-                        </w:tc>
-                      </w:tr>
-                    </w:tbl>
-                    <w:p>
-                      <w:pPr>
-                        <w:spacing w:before="400" w:after="40" w:line="240" w:lineRule="auto"/>
-                        <w:jc w:val="center"/>
-                      </w:pPr>
-                      <w:r>
-                        <w:rPr>
-                          <w:rFonts w:ascii="Aptos" w:hAnsi="Aptos"/>
-                          <w:sz w:val="20"/>
-                        </w:rPr>
-                        <w:t>_______________________________</w:t>
-                      </w:r>
-                    </w:p>
-                    <w:p>
-                      <w:pPr>
-                        <w:spacing w:after="40" w:line="240" w:lineRule="auto"/>
-                        <w:jc w:val="center"/>
-                      </w:pPr>
-                      <w:r>
-                        <w:rPr>
-                          <w:rFonts w:ascii="Aptos" w:hAnsi="Aptos"/>
-                          <w:b/>
-                          <w:sz w:val="20"/>
-                        </w:rPr>
-                        <w:t>{{nombreMedico}}</w:t>
-                      </w:r>
-                    </w:p>
-                    <w:p>
-                      <w:pPr>
-                        <w:spacing w:after="40" w:line="240" w:lineRule="auto"/>
-                        <w:jc w:val="center"/>
-                      </w:pPr>
-                      <w:r>
-                        <w:rPr>
-                          <w:rFonts w:ascii="Aptos" w:hAnsi="Aptos"/>
-                          <w:sz w:val="20"/>
-                        </w:rPr>
-                        <w:t>Cédula Profesional: {{cedulaProfesional}}</w:t>
-                      </w:r>
-                    </w:p>
-                    <w:p>
-                      <w:pPr>
-                        <w:spacing w:after="40" w:line="240" w:lineRule="auto"/>
-                        <w:jc w:val="center"/>
-                      </w:pPr>
-                      <w:r>
-                        <w:rPr>
-                          <w:rFonts w:ascii="Aptos" w:hAnsi="Aptos"/>
-                          <w:sz w:val="20"/>
-                        </w:rPr>
-                        <w:t>{{firmaMedico}}</w:t>
-                      </w:r>
-                    </w:p>
-                  </w:txbxContent>
-                </v:textbox>
-              </v:shape>
-            </w:pict>
-          </mc:Fallback>
-        </mc:AlternateContent>
-      </w:r>
-    </w:p>
-    <w:p/>
-    <w:p/>
-    <w:p/>
-    <w:p/>
-    <w:p/>
-    <w:p/>
-    <w:p/>
-    <w:p/>
-    <w:p/>
-    <w:p/>
-    <w:p>
-      <w:r>
-        <w:rPr>
-          <w:noProof/>
-          <w:lang w:eastAsia="es-MX"/>
-        </w:rPr>
-        <mc:AlternateContent>
-          <mc:Choice Requires="wps">
-            <w:drawing>
-              <wp:anchor distT="0" distB="0" distL="114300" distR="114300" simplePos="0" relativeHeight="251660288" behindDoc="1" locked="0" layoutInCell="1" allowOverlap="0" wp14:anchorId="1DF04B38" wp14:editId="1D236A6F">
-                <wp:simplePos x="0" y="0"/>
-                <wp:positionH relativeFrom="page">
-                  <wp:align>right</wp:align>
-                </wp:positionH>
-                <wp:positionV relativeFrom="page">
-                  <wp:posOffset>9189943</wp:posOffset>
-                </wp:positionV>
-                <wp:extent cx="7753985" cy="514350"/>
-                <wp:effectExtent l="0" t="0" r="18415" b="19050"/>
-                <wp:wrapNone/>
-                <wp:docPr id="1679739286" name="Rectángulo 2"/>
-                <wp:cNvGraphicFramePr/>
-                <a:graphic xmlns:a="http://schemas.openxmlformats.org/drawingml/2006/main">
-                  <a:graphicData uri="http://schemas.microsoft.com/office/word/2010/wordprocessingShape">
-                    <wps:wsp>
-                      <wps:cNvSpPr/>
-                      <wps:spPr>
-                        <a:xfrm>
-                          <a:off x="0" y="0"/>
-                          <a:ext cx="7753985" cy="514350"/>
-                        </a:xfrm>
-                        <a:prstGeom prst="rect">
-                          <a:avLst/>
-                        </a:prstGeom>
-                        <a:solidFill>
-                          <a:srgbClr val="0C443E"/>
-                        </a:solidFill>
-                        <a:ln w="12700" cap="flat" cmpd="sng" algn="ctr">
-                          <a:solidFill>
-                            <a:srgbClr val="4472C4">
-                              <a:shade val="15000"/>
-                            </a:srgbClr>
-                          </a:solidFill>
-                          <a:prstDash val="solid"/>
-                          <a:miter lim="800000"/>
-                        </a:ln>
-                        <a:effectLst/>
-                      </wps:spPr>
-                      <wps:txbx>
-                        <w:txbxContent>
-                          <w:p>
-                            <w:pPr>
-                              <w:spacing w:after="0" w:line="240" w:lineRule="auto"/>
-                              <w:jc w:val="center"/>
-                              <w:rPr>
-                                <w:rFonts w:ascii="Aptos" w:hAnsi="Aptos" w:cstheme="majorHAnsi"/>
-                                <w:i/>
-                                <w:iCs/>
-                              </w:rPr>
-                            </w:pPr>
-                            <w:r>
-                              <w:rPr>
-                                <w:rFonts w:ascii="Aptos" w:hAnsi="Aptos" w:cstheme="majorHAnsi"/>
-                                <w:i/>
-                                <w:iCs/>
-                              </w:rPr>
-                              <w:t>Bernal Díaz del Castillo #160 entre Paseo de las Flores y S.S. Juan Pablo II, Fracc. Virginia, Boca del Rio, Ver.</w:t>
-                            </w:r>
-                          </w:p>
-                          <w:p>
-                            <w:pPr>
-                              <w:spacing w:after="0" w:line="240" w:lineRule="auto"/>
-                              <w:jc w:val="center"/>
-                              <w:rPr>
-                                <w:rFonts w:ascii="Aptos" w:hAnsi="Aptos" w:cstheme="majorHAnsi"/>
-                                <w:i/>
-                                <w:iCs/>
-                              </w:rPr>
-                            </w:pPr>
-                            <w:r>
-                              <w:rPr>
-                                <w:rFonts w:ascii="Aptos" w:hAnsi="Aptos" w:cstheme="majorHAnsi"/>
-                                <w:b/>
-                                <w:bCs/>
-                                <w:i/>
-                                <w:iCs/>
-                              </w:rPr>
-                              <w:t>Teléfono</w:t>
-                            </w:r>
-                            <w:r>
-                              <w:rPr>
-                                <w:rFonts w:ascii="Aptos" w:hAnsi="Aptos" w:cstheme="majorHAnsi"/>
-                                <w:i/>
-                                <w:iCs/>
-                              </w:rPr>
-                              <w:t xml:space="preserve"> (2299 27 3730) </w:t>
-                            </w:r>
-                            <w:r>
-                              <w:rPr>
-                                <w:rFonts w:ascii="Aptos" w:hAnsi="Aptos" w:cstheme="majorHAnsi"/>
-                                <w:b/>
-                                <w:bCs/>
-                                <w:i/>
-                                <w:iCs/>
-                              </w:rPr>
-                              <w:t>Móvil</w:t>
-                            </w:r>
-                            <w:r>
-                              <w:rPr>
-                                <w:rFonts w:ascii="Aptos" w:hAnsi="Aptos" w:cstheme="majorHAnsi"/>
-                                <w:i/>
-                                <w:iCs/>
-                              </w:rPr>
-                              <w:t xml:space="preserve"> (2291 21 0390)</w:t>
-                            </w:r>
-                          </w:p>
-                          <w:p>
-                            <w:pPr>
-                              <w:spacing w:line="240" w:lineRule="auto"/>
-                              <w:jc w:val="center"/>
-                              <w:rPr>
-                                <w:rFonts w:ascii="Aptos" w:hAnsi="Aptos" w:cstheme="majorHAnsi"/>
-                                <w:i/>
-                                <w:iCs/>
-                              </w:rPr>
-                            </w:pPr>
-                          </w:p>
-                          <w:p>
-                            <w:pPr>
-                              <w:spacing w:line="240" w:lineRule="auto"/>
-                              <w:rPr>
-                                <w:rFonts w:ascii="Aptos" w:hAnsi="Aptos" w:cstheme="majorHAnsi"/>
-                                <w:i/>
-                                <w:iCs/>
-                              </w:rPr>
-                            </w:pPr>
-                          </w:p>
-                          <w:p>
-                            <w:pPr>
-                              <w:spacing w:line="240" w:lineRule="auto"/>
-                              <w:rPr>
-                                <w:rFonts w:ascii="Aptos" w:hAnsi="Aptos" w:cstheme="majorHAnsi"/>
-                                <w:i/>
-                                <w:iCs/>
-                              </w:rPr>
-                            </w:pPr>
-                          </w:p>
-                          <w:p>
-                            <w:r>
-                              <w:t>Z</w:t>
-                            </w:r>
-                          </w:p>
-                        </w:txbxContent>
-                      </wps:txbx>
-                      <wps:bodyPr rot="0" spcFirstLastPara="0" vertOverflow="overflow" horzOverflow="overflow" vert="horz" wrap="square" lIns="91440" tIns="45720" rIns="91440" bIns="45720" numCol="1" spcCol="0" rtlCol="0" fromWordArt="0" anchor="ctr" anchorCtr="0" forceAA="0" compatLnSpc="1">
-                        <a:prstTxWarp prst="textNoShape">
-                          <a:avLst/>
-                        </a:prstTxWarp>
-                        <a:noAutofit/>
-                      </wps:bodyPr>
-                    </wps:wsp>
-                  </a:graphicData>
-                </a:graphic>
-                <wp14:sizeRelH relativeFrom="margin">
-                  <wp14:pctWidth>0</wp14:pctWidth>
-                </wp14:sizeRelH>
-                <wp14:sizeRelV relativeFrom="margin">
-                  <wp14:pctHeight>0</wp14:pctHeight>
-                </wp14:sizeRelV>
-              </wp:anchor>
-            </w:drawing>
-          </mc:Choice>
-          <mc:Fallback>
-            <w:pict>
-              <v:rect w14:anchorId="1DF04B38" id="Rectángulo 2" o:spid="_x0000_s1027" style="position:absolute;margin-left:559.35pt;margin-top:723.6pt;width:610.55pt;height:40.5pt;z-index:-251656192;visibility:visible;mso-wrap-style:square;mso-width-percent:0;mso-height-percent:0;mso-wrap-distance-left:9pt;mso-wrap-distance-top:0;mso-wrap-distance-right:9pt;mso-wrap-distance-bottom:0;mso-position-horizontal:right;mso-position-horizontal-relative:page;mso-position-vertical:absolute;mso-position-vertical-relative:page;mso-width-percent:0;mso-height-percent:0;mso-width-relative:margin;mso-height-relative:margin;v-text-anchor:middle" o:gfxdata="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" o:allowoverlap="f" fillcolor="#0c443e" strokecolor="#172c51" strokeweight="1pt">
-                <v:textbox>
-                  <w:txbxContent>
-                    <w:p>
-                      <w:pPr>
-                        <w:spacing w:after="0" w:line="240" w:lineRule="auto"/>
-                        <w:jc w:val="center"/>
-                        <w:rPr>
-                          <w:rFonts w:ascii="Aptos" w:hAnsi="Aptos" w:cstheme="majorHAnsi"/>
-                          <w:i/>
-                          <w:iCs/>
-                        </w:rPr>
-                      </w:pPr>
-                      <w:r>
-                        <w:rPr>
-                          <w:rFonts w:ascii="Aptos" w:hAnsi="Aptos" w:cstheme="majorHAnsi"/>
-                          <w:i/>
-                          <w:iCs/>
-                        </w:rPr>
-                        <w:t>Bernal Díaz del Castillo #160 entre Paseo de las Flores y S.S. Juan Pablo II, Fracc. Virginia, Boca del Rio, Ver.</w:t>
-                      </w:r>
-                    </w:p>
-                    <w:p>
-                      <w:pPr>
-                        <w:spacing w:after="0" w:line="240" w:lineRule="auto"/>
-                        <w:jc w:val="center"/>
-                        <w:rPr>
-                          <w:rFonts w:ascii="Aptos" w:hAnsi="Aptos" w:cstheme="majorHAnsi"/>
-                          <w:i/>
-                          <w:iCs/>
-                        </w:rPr>
-                      </w:pPr>
-                      <w:r>
-                        <w:rPr>
-                          <w:rFonts w:ascii="Aptos" w:hAnsi="Aptos" w:cstheme="majorHAnsi"/>
-                          <w:b/>
-                          <w:bCs/>
-                          <w:i/>
-                          <w:iCs/>
-                        </w:rPr>
-                        <w:t>Teléfono</w:t>
-                      </w:r>
-                      <w:r>
-                        <w:rPr>
-                          <w:rFonts w:ascii="Aptos" w:hAnsi="Aptos" w:cstheme="majorHAnsi"/>
-                          <w:i/>
-                          <w:iCs/>
-                        </w:rPr>
-                        <w:t xml:space="preserve"> (2299 27 3730) </w:t>
-                      </w:r>
-                      <w:r>
-                        <w:rPr>
-                          <w:rFonts w:ascii="Aptos" w:hAnsi="Aptos" w:cstheme="majorHAnsi"/>
-                          <w:b/>
-                          <w:bCs/>
-                          <w:i/>
-                          <w:iCs/>
-                        </w:rPr>
-                        <w:t>Móvil</w:t>
-                      </w:r>
-                      <w:r>
-                        <w:rPr>
-                          <w:rFonts w:ascii="Aptos" w:hAnsi="Aptos" w:cstheme="majorHAnsi"/>
-                          <w:i/>
-                          <w:iCs/>
-                        </w:rPr>
-                        <w:t xml:space="preserve"> (2291 21 0390)</w:t>
-                      </w:r>
-                    </w:p>
-                    <w:p>
-                      <w:pPr>
-                        <w:spacing w:line="240" w:lineRule="auto"/>
-                        <w:jc w:val="center"/>
-                        <w:rPr>
-                          <w:rFonts w:ascii="Aptos" w:hAnsi="Aptos" w:cstheme="majorHAnsi"/>
-                          <w:i/>
-                          <w:iCs/>
-                        </w:rPr>
-                      </w:pPr>
-                    </w:p>
-                    <w:p>
-                      <w:pPr>
-                        <w:spacing w:line="240" w:lineRule="auto"/>
-                        <w:rPr>
-                          <w:rFonts w:ascii="Aptos" w:hAnsi="Aptos" w:cstheme="majorHAnsi"/>
-                          <w:i/>
-                          <w:iCs/>
-                        </w:rPr>
-                      </w:pPr>
-                    </w:p>
-                    <w:p>
-                      <w:pPr>
-                        <w:spacing w:line="240" w:lineRule="auto"/>
-                        <w:rPr>
-                          <w:rFonts w:ascii="Aptos" w:hAnsi="Aptos" w:cstheme="majorHAnsi"/>
-                          <w:i/>
-                          <w:iCs/>
-                        </w:rPr>
-                      </w:pPr>
-                    </w:p>
-                    <w:p>
-                      <w:r>
-                        <w:t>Z</w:t>
-                      </w:r>
-                    </w:p>
-                  </w:txbxContent>
-                </v:textbox>
-                <w10:wrap anchorx="page" anchory="page"/>
-              </v:rect>
-            </w:pict>
-          </mc:Fallback>
-        </mc:AlternateContent>
-      </w:r>
-      <w:r>
-        <w:rPr>
-          <w:noProof/>
-          <w:lang w:eastAsia="es-MX"/>
-        </w:rPr>
-        <w:drawing>
-          <wp:anchor distT="0" distB="0" distL="114300" distR="114300" simplePos="0" relativeHeight="251661312" behindDoc="0" locked="0" layoutInCell="1" allowOverlap="0" wp14:anchorId="4DE8343B" wp14:editId="056FB066">
-            <wp:simplePos x="0" y="0"/>
-            <wp:positionH relativeFrom="margin">
-              <wp:posOffset>883302</wp:posOffset>
-            </wp:positionH>
-            <wp:positionV relativeFrom="page">
-              <wp:posOffset>8848502</wp:posOffset>
-            </wp:positionV>
-            <wp:extent cx="5075555" cy="345440"/>
-            <wp:effectExtent l="0" t="0" r="0" b="0"/>
-            <wp:wrapNone/>
-            <wp:docPr id="251528376" name="Imagen 2"/>
-            <wp:cNvGraphicFramePr>
-              <a:graphicFrameLocks xmlns:a="http://schemas.openxmlformats.org/drawingml/2006/main" noChangeAspect="1"/>
-            </wp:cNvGraphicFramePr>
-            <a:graphic xmlns:a="http://schemas.openxmlformats.org/drawingml/2006/main">
-              <a:graphicData uri="http://schemas.openxmlformats.org/drawingml/2006/picture">
-                <pic:pic xmlns:pic="http://schemas.openxmlformats.org/drawingml/2006/picture">
-                  <pic:nvPicPr>
-                    <pic:cNvPr id="251528376" name="Imagen 251528376"/>
-                    <pic:cNvPicPr/>
-                  </pic:nvPicPr>
-                  <pic:blipFill rotWithShape="1">
-                    <a:blip r:embed="rId8" cstate="print">
-                      <a:clrChange>
-                        <a:clrFrom>
-                          <a:srgbClr val="FFFFFF"/>
-                        </a:clrFrom>
-                        <a:clrTo>
-                          <a:srgbClr val="FFFFFF">
-                            <a:alpha val="0"/>
-                          </a:srgbClr>
-                        </a:clrTo>
-                      </a:clrChange>
-                      <a:extLst>
-                        <a:ext uri="{28A0092B-C50C-407E-A947-70E740481C1C}">
-                          <a14:useLocalDpi xmlns:a14="http://schemas.microsoft.com/office/drawing/2010/main" val="0"/>
-                        </a:ext>
-                      </a:extLst>
-                    </a:blip>
-                    <a:srcRect t="39115" b="24706"/>
-                    <a:stretch/>
-                  </pic:blipFill>
-                  <pic:spPr bwMode="auto">
-                    <a:xfrm>
-                      <a:off x="0" y="0"/>
-                      <a:ext cx="5075555" cy="345440"/>
-                    </a:xfrm>
-                    <a:prstGeom prst="rect">
-                      <a:avLst/>
-                    </a:prstGeom>
-                    <a:ln>
-                      <a:noFill/>
-                    </a:ln>
-                    <a:extLst>
-                      <a:ext uri="{53640926-AAD7-44D8-BBD7-CCE9431645EC}">
-                        <a14:shadowObscured xmlns:a14="http://schemas.microsoft.com/office/drawing/2010/main"/>
-                      </a:ext>
-                    </a:extLst>
-                  </pic:spPr>
-                </pic:pic>
-              </a:graphicData>
-            </a:graphic>
-            <wp14:sizeRelH relativeFrom="margin">
-              <wp14:pctWidth>0</wp14:pctWidth>
-            </wp14:sizeRelH>
-            <wp14:sizeRelV relativeFrom="margin">
-              <wp14:pctHeight>0</wp14:pctHeight>
-            </wp14:sizeRelV>
-          </wp:anchor>
-        </w:drawing>
-      </w:r>
-      <w:r>
-        <w:br w:type="page"/>
+    <w:p>
+      <w:pPr>
+        <w:spacing w:after="0"/>
+      </w:pPr>
+    </w:p>
+    <w:p>
+      <w:pPr>
+        <w:spacing w:after="0"/>
+      </w:pPr>
+    </w:p>
+    <w:p>
+      <w:pPr>
+        <w:spacing w:after="60"/>
+      </w:pPr>
+    </w:p>
+    <w:p>
+      <w:pPr>
+        <w:spacing w:after="60"/>
+      </w:pPr>
+    </w:p>
+    <w:p>
+      <w:pPr>
+        <w:spacing w:after="60"/>
+      </w:pPr>
+    </w:p>
+    <w:p>
+      <w:pPr>
+        <w:spacing w:after="60"/>
+      </w:pPr>
+      <w:r>
+        <w:rPr>
+          <w:rFonts w:ascii="Aptos" w:hAnsi="Aptos"/>
+          <w:b/>
+          <w:sz w:val="24"/>
+        </w:rPr>
+        <w:t>RELACIÓN DE ASISTENCIAS</w:t>
+      </w:r>
+    </w:p>
+    <w:p>
+      <w:pPr>
+        <w:spacing w:after="60"/>
+      </w:pPr>
+      <w:r>
+        <w:rPr>
+          <w:rFonts w:ascii="Aptos" w:hAnsi="Aptos"/>
+          <w:b/>
+          <w:sz w:val="20"/>
+        </w:rPr>
+        <w:t xml:space="preserve">Paciente: </w:t>
+      </w:r>
+      <w:r>
+        <w:rPr>
+          <w:rFonts w:ascii="Aptos" w:hAnsi="Aptos"/>
+          <w:sz w:val="20"/>
+        </w:rPr>
+        <w:t>{{paciente}}</w:t>
+      </w:r>
+    </w:p>
+    <w:p>
+      <w:pPr>
+        <w:spacing w:after="60"/>
+      </w:pPr>
+      <w:r>
+        <w:rPr>
+          <w:rFonts w:ascii="Aptos" w:hAnsi="Aptos"/>
+          <w:b/>
+          <w:sz w:val="20"/>
+        </w:rPr>
+        <w:t xml:space="preserve">Fecha del reporte: </w:t>
+      </w:r>
+      <w:r>
+        <w:rPr>
+          <w:rFonts w:ascii="Aptos" w:hAnsi="Aptos"/>
+          <w:sz w:val="20"/>
+        </w:rPr>
+        <w:t>{{fechaReporte}}</w:t>
+      </w:r>
+    </w:p>
+    <w:p>
+      <w:r>
+        <w:rPr>
+          <w:rFonts w:ascii="Aptos" w:hAnsi="Aptos"/>
+          <w:b/>
+          <w:sz w:val="20"/>
+        </w:rPr>
+        <w:t xml:space="preserve">Periodo de asistencias: </w:t>
+      </w:r>
+      <w:r>
+        <w:rPr>
+          <w:rFonts w:ascii="Aptos" w:hAnsi="Aptos"/>
+          <w:sz w:val="20"/>
+        </w:rPr>
+        <w:t>{{periodoInicio}}</w:t>
+      </w:r>
+      <w:r>
+        <w:rPr>
+          <w:rFonts w:ascii="Aptos" w:hAnsi="Aptos"/>
+          <w:b/>
+          <w:sz w:val="20"/>
+        </w:rPr>
+        <w:t xml:space="preserve"> al </w:t>
+      </w:r>
+      <w:r>
+        <w:rPr>
+          <w:rFonts w:ascii="Aptos" w:hAnsi="Aptos"/>
+          <w:sz w:val="20"/>
+        </w:rPr>
+        <w:t>{{periodoFin}}</w:t>
+      </w:r>
+    </w:p>
+    <w:tbl>
+      <w:tblPr>
+        <w:tblpPr w:leftFromText="180" w:rightFromText="180" w:vertAnchor="text" w:horzAnchor="margin" w:tblpY="802"/>
+        <w:tblW w:w="9360" w:type="dxa"/>
+        <w:tblBorders>
+          <w:top w:val="single" w:sz="4" w:space="0" w:color="0C443E"/>
+          <w:left w:val="single" w:sz="4" w:space="0" w:color="0C443E"/>
+          <w:bottom w:val="single" w:sz="4" w:space="0" w:color="0C443E"/>
+          <w:right w:val="single" w:sz="4" w:space="0" w:color="0C443E"/>
+          <w:insideH w:val="single" w:sz="4" w:space="0" w:color="0C443E"/>
+          <w:insideV w:val="single" w:sz="4" w:space="0" w:color="0C443E"/>
+        </w:tblBorders>
+        <w:tblLook w:val="04A0" w:firstRow="1" w:lastRow="0" w:firstColumn="1" w:lastColumn="0" w:noHBand="0" w:noVBand="1"/>
+      </w:tblPr>
+      <w:tblGrid>
+        <w:gridCol w:w="1800"/>
+        <w:gridCol w:w="3780"/>
+        <w:gridCol w:w="3780"/>
+      </w:tblGrid>
+      <w:tr>
+        <w:trPr>
+          <w:tblHeader/>
+        </w:trPr>
+        <w:tc>
+          <w:tcPr>
+            <w:tcW w:w="1800" w:type="dxa"/>
+            <w:shd w:val="clear" w:color="auto" w:fill="0C443E"/>
+            <w:tcMar>
+              <w:top w:w="80" w:type="dxa"/>
+              <w:left w:w="120" w:type="dxa"/>
+              <w:bottom w:w="80" w:type="dxa"/>
+              <w:right w:w="120" w:type="dxa"/>
+            </w:tcMar>
+          </w:tcPr>
+          <w:p>
+            <w:pPr>
+              <w:jc w:val="center"/>
+            </w:pPr>
+            <w:r>
+              <w:rPr>
+                <w:rFonts w:ascii="Aptos" w:hAnsi="Aptos"/>
+                <w:b/>
+                <w:color w:val="FFFFFF"/>
+                <w:sz w:val="20"/>
+              </w:rPr>
+              <w:t>No. Sesión</w:t>
+            </w:r>
+          </w:p>
+        </w:tc>
+        <w:tc>
+          <w:tcPr>
+            <w:tcW w:w="3780" w:type="dxa"/>
+            <w:shd w:val="clear" w:color="auto" w:fill="0C443E"/>
+            <w:tcMar>
+              <w:top w:w="80" w:type="dxa"/>
+              <w:left w:w="120" w:type="dxa"/>
+              <w:bottom w:w="80" w:type="dxa"/>
+              <w:right w:w="120" w:type="dxa"/>
+            </w:tcMar>
+          </w:tcPr>
+          <w:p>
+            <w:pPr>
+              <w:jc w:val="center"/>
+            </w:pPr>
+            <w:r>
+              <w:rPr>
+                <w:rFonts w:ascii="Aptos" w:hAnsi="Aptos"/>
+                <w:b/>
+                <w:color w:val="FFFFFF"/>
+                <w:sz w:val="20"/>
+              </w:rPr>
+              <w:t>Fecha</w:t>
+            </w:r>
+          </w:p>
+        </w:tc>
+        <w:tc>
+          <w:tcPr>
+            <w:tcW w:w="3780" w:type="dxa"/>
+            <w:shd w:val="clear" w:color="auto" w:fill="0C443E"/>
+            <w:tcMar>
+              <w:top w:w="80" w:type="dxa"/>
+              <w:left w:w="120" w:type="dxa"/>
+              <w:bottom w:w="80" w:type="dxa"/>
+              <w:right w:w="120" w:type="dxa"/>
+            </w:tcMar>
+          </w:tcPr>
+          <w:p>
+            <w:pPr>
+              <w:jc w:val="center"/>
+            </w:pPr>
+            <w:r>
+              <w:rPr>
+                <w:rFonts w:ascii="Aptos" w:hAnsi="Aptos"/>
+                <w:b/>
+                <w:color w:val="FFFFFF"/>
+                <w:sz w:val="20"/>
+              </w:rPr>
+              <w:t>Firma del Paciente</w:t>
+            </w:r>
+          </w:p>
+        </w:tc>
+      </w:tr>
+      <w:tr>
+        <w:tc>
+          <w:tcPr>
+            <w:tcW w:w="1800" w:type="dxa"/>
+            <w:tcMar>
+              <w:top w:w="80" w:type="dxa"/>
+              <w:left w:w="120" w:type="dxa"/>
+              <w:bottom w:w="80" w:type="dxa"/>
+              <w:right w:w="120" w:type="dxa"/>
+            </w:tcMar>
+          </w:tcPr>
+          <w:p>
+            <w:r>
+              <w:t>{#sesiones}</w:t>
+            </w:r>
+          </w:p>
+          <w:p>
+            <w:pPr>
+              <w:jc w:val="center"/>
+            </w:pPr>
+            <w:r>
+              <w:rPr>
+                <w:rFonts w:ascii="Aptos" w:hAnsi="Aptos"/>
+                <w:sz w:val="20"/>
+              </w:rPr>
+              <w:t>{{numeroSesion}}</w:t>
+            </w:r>
+          </w:p>
+        </w:tc>
+        <w:tc>
+          <w:tcPr>
+            <w:tcW w:w="3780" w:type="dxa"/>
+            <w:tcMar>
+              <w:top w:w="80" w:type="dxa"/>
+              <w:left w:w="120" w:type="dxa"/>
+              <w:bottom w:w="80" w:type="dxa"/>
+              <w:right w:w="120" w:type="dxa"/>
+            </w:tcMar>
+          </w:tcPr>
+          <w:p>
+            <w:pPr>
+              <w:jc w:val="center"/>
+            </w:pPr>
+            <w:r>
+              <w:rPr>
+                <w:rFonts w:ascii="Aptos" w:hAnsi="Aptos"/>
+                <w:sz w:val="20"/>
+              </w:rPr>
+              <w:t>{{fechaSesion}}</w:t>
+            </w:r>
+          </w:p>
+        </w:tc>
+        <w:tc>
+          <w:tcPr>
+            <w:tcW w:w="3780" w:type="dxa"/>
+            <w:tcMar>
+              <w:top w:w="80" w:type="dxa"/>
+              <w:left w:w="120" w:type="dxa"/>
+              <w:bottom w:w="80" w:type="dxa"/>
+              <w:right w:w="120" w:type="dxa"/>
+            </w:tcMar>
+          </w:tcPr>
+          <w:p/>
+        </w:tc>
+      </w:tr>
+    </w:tbl>
+    <w:p>
+      <w:pPr>
+        <w:spacing w:after="80"/>
+      </w:pPr>
+      <w:r>
+        <w:rPr>
+          <w:rFonts w:ascii="Aptos" w:hAnsi="Aptos"/>
+          <w:b/>
+        </w:rPr>
+        <w:t>REGISTRO</w:t>
+      </w:r>
+      <w:r>
+        <w:rPr>
+          <w:rFonts w:ascii="Aptos" w:hAnsi="Aptos"/>
+          <w:b/>
+        </w:rPr>
+        <w:t xml:space="preserve"> </w:t>
+      </w:r>
+      <w:r>
+        <w:rPr>
+          <w:rFonts w:ascii="Aptos" w:hAnsi="Aptos"/>
+          <w:b/>
+        </w:rPr>
+        <w:t>DE SESIONES ASISTIDAS</w:t>
+      </w:r>
+    </w:p>
+    <w:p>
+      <w:pPr>
+        <w:spacing w:before="400" w:after="40"/>
+        <w:jc w:val="center"/>
+        <w:rPr>
+          <w:rFonts w:ascii="Aptos" w:hAnsi="Aptos"/>
+          <w:sz w:val="20"/>
+        </w:rPr>
+      </w:pPr>
+    </w:p>
+    <w:p>
+      <w:pPr>
+        <w:spacing w:before="400" w:after="40"/>
+        <w:jc w:val="center"/>
+        <w:rPr>
+          <w:rFonts w:ascii="Aptos" w:hAnsi="Aptos"/>
+          <w:sz w:val="20"/>
+        </w:rPr>
+      </w:pPr>
+    </w:p>
+    <w:p>
+      <w:pPr>
+        <w:spacing w:before="400" w:after="40"/>
+        <w:jc w:val="center"/>
+        <w:rPr>
+          <w:rFonts w:ascii="Aptos" w:hAnsi="Aptos"/>
+          <w:sz w:val="20"/>
+        </w:rPr>
+      </w:pPr>
+      <w:r>
+        <w:rPr>
+          <w:rFonts w:ascii="Aptos" w:hAnsi="Aptos"/>
+          <w:sz w:val="20"/>
+        </w:rPr>
+        <w:t>_______________________________</w:t>
+      </w:r>
+    </w:p>
+    <w:p>
+      <w:pPr>
+        <w:spacing w:after="40"/>
+        <w:jc w:val="center"/>
+      </w:pPr>
+      <w:r>
+        <w:rPr>
+          <w:rFonts w:ascii="Aptos" w:hAnsi="Aptos"/>
+          <w:b/>
+          <w:sz w:val="20"/>
+        </w:rPr>
+        <w:t>{{nombreMedico}}</w:t>
+      </w:r>
+    </w:p>
+    <w:p>
+      <w:pPr>
+        <w:spacing w:after="40"/>
+        <w:jc w:val="center"/>
+      </w:pPr>
+      <w:r>
+        <w:rPr>
+          <w:rFonts w:ascii="Aptos" w:hAnsi="Aptos"/>
+          <w:sz w:val="20"/>
+        </w:rPr>
+        <w:t>Cédula Profesional: {{cedulaProfesional}}</w:t>
       </w:r>
     </w:p>
     <w:sectPr>
-      <w:headerReference w:type="default" r:id="rId9"/>
+      <w:headerReference w:type="default" r:id="rId8"/>
       <w:pgSz w:w="12240" w:h="15840"/>
-      <w:pgMar w:top="720" w:right="720" w:bottom="720" w:left="720" w:header="708" w:footer="708" w:gutter="0"/>
-      <w:cols w:space="708"/>
-      <w:docGrid w:linePitch="360"/>
+      <w:pgMar w:top="1440" w:right="1440" w:bottom="1440" w:left="1440" w:header="708" w:footer="708" w:gutter="0"/>
+      <w:cols w:space="720"/>
     </w:sectPr>
   </w:body>
 </w:document>

--- a/frontend/public/bicatora_teplate.docx
+++ b/frontend/public/bicatora_teplate.docx
@@ -6,30 +6,51 @@
       <w:r>
         <w:rPr>
           <w:noProof/>
+          <w:sz w:val="32"/>
+          <w:szCs w:val="32"/>
+          <w:lang w:eastAsia="es-MX"/>
         </w:rPr>
         <w:drawing>
-          <wp:anchor distT="0" distB="0" distL="114300" distR="114300" simplePos="0" relativeHeight="251659264" behindDoc="1" locked="0" layoutInCell="1" allowOverlap="0" wp14:anchorId="7545FA0C" wp14:editId="1EB61497">
+          <wp:anchor distT="0" distB="0" distL="114300" distR="114300" simplePos="0" relativeHeight="251661312" behindDoc="1" locked="0" layoutInCell="1" allowOverlap="0" wp14:anchorId="5973CF4C" wp14:editId="6E4409F7">
             <wp:simplePos x="0" y="0"/>
             <wp:positionH relativeFrom="margin">
-              <wp:align>left</wp:align>
+              <wp:posOffset>20748</wp:posOffset>
             </wp:positionH>
             <wp:positionV relativeFrom="margin">
-              <wp:align>top</wp:align>
+              <wp:posOffset>-645160</wp:posOffset>
             </wp:positionV>
-            <wp:extent cx="2235600" cy="1080000"/>
-            <wp:effectExtent l="0" t="0" r="0" b="6350"/>
+            <wp:extent cx="2235200" cy="1079500"/>
+            <wp:effectExtent l="0" t="0" r="0" b="0"/>
             <wp:wrapSquare wrapText="bothSides"/>
-            <wp:docPr id="1" name="Logo"/>
-            <wp:cNvGraphicFramePr/>
+            <wp:docPr id="167326797" name="Imagen 1" descr="A close-up of a logo&#10;&#10;AI-generated content may be incorrect."/>
+            <wp:cNvGraphicFramePr>
+              <a:graphicFrameLocks xmlns:a="http://schemas.openxmlformats.org/drawingml/2006/main" noChangeAspect="1"/>
+            </wp:cNvGraphicFramePr>
             <a:graphic xmlns:a="http://schemas.openxmlformats.org/drawingml/2006/main">
               <a:graphicData uri="http://schemas.openxmlformats.org/drawingml/2006/picture">
                 <pic:pic xmlns:pic="http://schemas.openxmlformats.org/drawingml/2006/picture">
                   <pic:nvPicPr>
-                    <pic:cNvPr id="1" name="Logo"/>
+                    <pic:cNvPr id="167326797" name="Imagen 1" descr="A close-up of a logo&#10;&#10;AI-generated content may be incorrect."/>
                     <pic:cNvPicPr/>
                   </pic:nvPicPr>
                   <pic:blipFill>
-                    <a:blip r:embed="rId7"/>
+                    <a:blip r:embed="rId7" cstate="print">
+                      <a:clrChange>
+                        <a:clrFrom>
+                          <a:srgbClr val="FFFFFF"/>
+                        </a:clrFrom>
+                        <a:clrTo>
+                          <a:srgbClr val="FFFFFF">
+                            <a:alpha val="0"/>
+                          </a:srgbClr>
+                        </a:clrTo>
+                      </a:clrChange>
+                      <a:extLst>
+                        <a:ext uri="{28A0092B-C50C-407E-A947-70E740481C1C}">
+                          <a14:useLocalDpi xmlns:a14="http://schemas.microsoft.com/office/drawing/2010/main" val="0"/>
+                        </a:ext>
+                      </a:extLst>
+                    </a:blip>
                     <a:stretch>
                       <a:fillRect/>
                     </a:stretch>
@@ -37,7 +58,7 @@
                   <pic:spPr>
                     <a:xfrm>
                       <a:off x="0" y="0"/>
-                      <a:ext cx="2235600" cy="1080000"/>
+                      <a:ext cx="2235200" cy="1079500"/>
                     </a:xfrm>
                     <a:prstGeom prst="rect">
                       <a:avLst/>
@@ -46,124 +67,240 @@
                 </pic:pic>
               </a:graphicData>
             </a:graphic>
+            <wp14:sizeRelH relativeFrom="page">
+              <wp14:pctWidth>0</wp14:pctWidth>
+            </wp14:sizeRelH>
+            <wp14:sizeRelV relativeFrom="page">
+              <wp14:pctHeight>0</wp14:pctHeight>
+            </wp14:sizeRelV>
           </wp:anchor>
         </w:drawing>
       </w:r>
     </w:p>
+    <w:p/>
+    <w:p/>
     <w:p>
       <w:pPr>
-        <w:spacing w:after="0"/>
+        <w:ind w:left="2880" w:firstLine="720"/>
+        <w:rPr>
+          <w:lang w:val="es-ES"/>
+        </w:rPr>
       </w:pPr>
+      <w:r>
+        <w:rPr>
+          <w:noProof/>
+          <w:sz w:val="32"/>
+          <w:szCs w:val="32"/>
+          <w:lang w:eastAsia="es-MX"/>
+        </w:rPr>
+        <w:drawing>
+          <wp:anchor distT="0" distB="0" distL="114300" distR="114300" simplePos="0" relativeHeight="251659264" behindDoc="0" locked="0" layoutInCell="1" allowOverlap="0" wp14:anchorId="2B762087" wp14:editId="18929A43">
+            <wp:simplePos x="0" y="0"/>
+            <wp:positionH relativeFrom="margin">
+              <wp:posOffset>279782</wp:posOffset>
+            </wp:positionH>
+            <wp:positionV relativeFrom="page">
+              <wp:posOffset>8803372</wp:posOffset>
+            </wp:positionV>
+            <wp:extent cx="5075555" cy="345440"/>
+            <wp:effectExtent l="0" t="0" r="0" b="0"/>
+            <wp:wrapNone/>
+            <wp:docPr id="251528376" name="Imagen 2" descr="A logo with a green and black text&#10;&#10;AI-generated content may be incorrect."/>
+            <wp:cNvGraphicFramePr>
+              <a:graphicFrameLocks xmlns:a="http://schemas.openxmlformats.org/drawingml/2006/main" noChangeAspect="1"/>
+            </wp:cNvGraphicFramePr>
+            <a:graphic xmlns:a="http://schemas.openxmlformats.org/drawingml/2006/main">
+              <a:graphicData uri="http://schemas.openxmlformats.org/drawingml/2006/picture">
+                <pic:pic xmlns:pic="http://schemas.openxmlformats.org/drawingml/2006/picture">
+                  <pic:nvPicPr>
+                    <pic:cNvPr id="251528376" name="Imagen 2" descr="A logo with a green and black text&#10;&#10;AI-generated content may be incorrect."/>
+                    <pic:cNvPicPr/>
+                  </pic:nvPicPr>
+                  <pic:blipFill rotWithShape="1">
+                    <a:blip r:embed="rId8" cstate="print">
+                      <a:clrChange>
+                        <a:clrFrom>
+                          <a:srgbClr val="FFFFFF"/>
+                        </a:clrFrom>
+                        <a:clrTo>
+                          <a:srgbClr val="FFFFFF">
+                            <a:alpha val="0"/>
+                          </a:srgbClr>
+                        </a:clrTo>
+                      </a:clrChange>
+                      <a:extLst>
+                        <a:ext uri="{28A0092B-C50C-407E-A947-70E740481C1C}">
+                          <a14:useLocalDpi xmlns:a14="http://schemas.microsoft.com/office/drawing/2010/main" val="0"/>
+                        </a:ext>
+                      </a:extLst>
+                    </a:blip>
+                    <a:srcRect t="39115" b="24706"/>
+                    <a:stretch/>
+                  </pic:blipFill>
+                  <pic:spPr bwMode="auto">
+                    <a:xfrm>
+                      <a:off x="0" y="0"/>
+                      <a:ext cx="5075555" cy="345440"/>
+                    </a:xfrm>
+                    <a:prstGeom prst="rect">
+                      <a:avLst/>
+                    </a:prstGeom>
+                    <a:ln>
+                      <a:noFill/>
+                    </a:ln>
+                    <a:extLst>
+                      <a:ext uri="{53640926-AAD7-44D8-BBD7-CCE9431645EC}">
+                        <a14:shadowObscured xmlns:a14="http://schemas.microsoft.com/office/drawing/2010/main"/>
+                      </a:ext>
+                    </a:extLst>
+                  </pic:spPr>
+                </pic:pic>
+              </a:graphicData>
+            </a:graphic>
+            <wp14:sizeRelH relativeFrom="margin">
+              <wp14:pctWidth>0</wp14:pctWidth>
+            </wp14:sizeRelH>
+            <wp14:sizeRelV relativeFrom="margin">
+              <wp14:pctHeight>0</wp14:pctHeight>
+            </wp14:sizeRelV>
+          </wp:anchor>
+        </w:drawing>
+      </w:r>
+      <w:r>
+        <w:rPr>
+          <w:sz w:val="32"/>
+          <w:szCs w:val="32"/>
+          <w:lang w:val="es-ES"/>
+        </w:rPr>
+        <w:t>RELACIÓN DE ASISTENCIAS</w:t>
+      </w:r>
     </w:p>
     <w:p>
       <w:pPr>
-        <w:spacing w:after="0"/>
+        <w:rPr>
+          <w:lang w:val="es-ES"/>
+        </w:rPr>
       </w:pPr>
     </w:p>
     <w:p>
       <w:pPr>
-        <w:spacing w:after="60"/>
+        <w:ind w:left="2880" w:firstLine="720"/>
+        <w:rPr>
+          <w:lang w:val="es-ES"/>
+        </w:rPr>
       </w:pPr>
+      <w:proofErr w:type="gramStart"/>
+      <w:r>
+        <w:rPr>
+          <w:lang w:val="es-ES"/>
+        </w:rPr>
+        <w:t>Paciente</w:t>
+      </w:r>
+      <w:r>
+        <w:rPr>
+          <w:lang w:val="es-ES"/>
+        </w:rPr>
+        <w:t xml:space="preserve"> </w:t>
+      </w:r>
+      <w:r>
+        <w:rPr>
+          <w:lang w:val="es-ES"/>
+        </w:rPr>
+        <w:t>:</w:t>
+      </w:r>
+      <w:proofErr w:type="gramEnd"/>
+      <w:r>
+        <w:rPr>
+          <w:lang w:val="es-ES"/>
+        </w:rPr>
+        <w:t xml:space="preserve"> {{paciente}}</w:t>
+      </w:r>
     </w:p>
     <w:p>
       <w:pPr>
-        <w:spacing w:after="60"/>
+        <w:ind w:left="2880"/>
       </w:pPr>
-    </w:p>
-    <w:p>
-      <w:pPr>
-        <w:spacing w:after="60"/>
-      </w:pPr>
-    </w:p>
-    <w:p>
-      <w:pPr>
-        <w:spacing w:after="60"/>
-      </w:pPr>
+      <w:r>
+        <w:rPr>
+          <w:lang w:val="es-ES"/>
+        </w:rPr>
+        <w:t xml:space="preserve">Periodo: </w:t>
+      </w:r>
       <w:r>
         <w:rPr>
           <w:rFonts w:ascii="Aptos" w:hAnsi="Aptos"/>
-          <w:b/>
-          <w:sz w:val="24"/>
-        </w:rPr>
-        <w:t>RELACIÓN DE ASISTENCIAS</w:t>
-      </w:r>
-    </w:p>
-    <w:p>
-      <w:pPr>
-        <w:spacing w:after="60"/>
-      </w:pPr>
+          <w:sz w:val="20"/>
+        </w:rPr>
+        <w:t>{{</w:t>
+      </w:r>
+      <w:proofErr w:type="spellStart"/>
+      <w:r>
+        <w:rPr>
+          <w:rFonts w:ascii="Aptos" w:hAnsi="Aptos"/>
+          <w:sz w:val="20"/>
+        </w:rPr>
+        <w:t>periodoInicio</w:t>
+      </w:r>
+      <w:proofErr w:type="spellEnd"/>
+      <w:r>
+        <w:rPr>
+          <w:rFonts w:ascii="Aptos" w:hAnsi="Aptos"/>
+          <w:sz w:val="20"/>
+        </w:rPr>
+        <w:t>}}</w:t>
+      </w:r>
       <w:r>
         <w:rPr>
           <w:rFonts w:ascii="Aptos" w:hAnsi="Aptos"/>
           <w:b/>
           <w:sz w:val="20"/>
         </w:rPr>
-        <w:t xml:space="preserve">Paciente: </w:t>
+        <w:t xml:space="preserve"> al </w:t>
       </w:r>
       <w:r>
         <w:rPr>
           <w:rFonts w:ascii="Aptos" w:hAnsi="Aptos"/>
           <w:sz w:val="20"/>
         </w:rPr>
-        <w:t>{{paciente}}</w:t>
-      </w:r>
-    </w:p>
-    <w:p>
-      <w:pPr>
-        <w:spacing w:after="60"/>
-      </w:pPr>
-      <w:r>
-        <w:rPr>
-          <w:rFonts w:ascii="Aptos" w:hAnsi="Aptos"/>
-          <w:b/>
-          <w:sz w:val="20"/>
-        </w:rPr>
-        <w:t xml:space="preserve">Fecha del reporte: </w:t>
-      </w:r>
+        <w:t>{{</w:t>
+      </w:r>
+      <w:proofErr w:type="spellStart"/>
       <w:r>
         <w:rPr>
           <w:rFonts w:ascii="Aptos" w:hAnsi="Aptos"/>
           <w:sz w:val="20"/>
         </w:rPr>
-        <w:t>{{fechaReporte}}</w:t>
-      </w:r>
-    </w:p>
-    <w:p>
-      <w:r>
-        <w:rPr>
-          <w:rFonts w:ascii="Aptos" w:hAnsi="Aptos"/>
-          <w:b/>
-          <w:sz w:val="20"/>
-        </w:rPr>
-        <w:t xml:space="preserve">Periodo de asistencias: </w:t>
-      </w:r>
+        <w:t>periodoFin</w:t>
+      </w:r>
+      <w:proofErr w:type="spellEnd"/>
       <w:r>
         <w:rPr>
           <w:rFonts w:ascii="Aptos" w:hAnsi="Aptos"/>
           <w:sz w:val="20"/>
         </w:rPr>
-        <w:t>{{periodoInicio}}</w:t>
-      </w:r>
-      <w:r>
-        <w:rPr>
-          <w:rFonts w:ascii="Aptos" w:hAnsi="Aptos"/>
-          <w:b/>
-          <w:sz w:val="20"/>
-        </w:rPr>
-        <w:t xml:space="preserve"> al </w:t>
-      </w:r>
-      <w:r>
-        <w:rPr>
-          <w:rFonts w:ascii="Aptos" w:hAnsi="Aptos"/>
-          <w:sz w:val="20"/>
-        </w:rPr>
-        <w:t>{{periodoFin}}</w:t>
-      </w:r>
+        <w:t>}}</w:t>
+      </w:r>
+    </w:p>
+    <w:p>
+      <w:pPr>
+        <w:ind w:left="2880" w:firstLine="720"/>
+        <w:rPr>
+          <w:lang w:val="es-ES"/>
+        </w:rPr>
+      </w:pPr>
+    </w:p>
+    <w:p>
+      <w:pPr>
+        <w:ind w:left="2880" w:firstLine="720"/>
+        <w:rPr>
+          <w:lang w:val="es-ES"/>
+        </w:rPr>
+      </w:pPr>
     </w:p>
     <w:tbl>
       <w:tblPr>
-        <w:tblpPr w:leftFromText="180" w:rightFromText="180" w:vertAnchor="text" w:horzAnchor="margin" w:tblpY="802"/>
-        <w:tblW w:w="9360" w:type="dxa"/>
+        <w:tblpPr w:leftFromText="180" w:rightFromText="180" w:vertAnchor="text" w:horzAnchor="margin" w:tblpXSpec="center" w:tblpY="106"/>
+        <w:tblW w:w="6500" w:type="dxa"/>
         <w:tblBorders>
           <w:top w:val="single" w:sz="4" w:space="0" w:color="0C443E"/>
           <w:left w:val="single" w:sz="4" w:space="0" w:color="0C443E"/>
@@ -175,9 +312,9 @@
         <w:tblLook w:val="04A0" w:firstRow="1" w:lastRow="0" w:firstColumn="1" w:lastColumn="0" w:noHBand="0" w:noVBand="1"/>
       </w:tblPr>
       <w:tblGrid>
-        <w:gridCol w:w="1800"/>
-        <w:gridCol w:w="3780"/>
-        <w:gridCol w:w="3780"/>
+        <w:gridCol w:w="1734"/>
+        <w:gridCol w:w="2433"/>
+        <w:gridCol w:w="2333"/>
       </w:tblGrid>
       <w:tr>
         <w:trPr>
@@ -185,7 +322,7 @@
         </w:trPr>
         <w:tc>
           <w:tcPr>
-            <w:tcW w:w="1800" w:type="dxa"/>
+            <w:tcW w:w="1734" w:type="dxa"/>
             <w:shd w:val="clear" w:color="auto" w:fill="0C443E"/>
             <w:tcMar>
               <w:top w:w="80" w:type="dxa"/>
@@ -205,13 +342,24 @@
                 <w:color w:val="FFFFFF"/>
                 <w:sz w:val="20"/>
               </w:rPr>
-              <w:t>No. Sesión</w:t>
+              <w:t xml:space="preserve">No. </w:t>
             </w:r>
+            <w:proofErr w:type="spellStart"/>
+            <w:r>
+              <w:rPr>
+                <w:rFonts w:ascii="Aptos" w:hAnsi="Aptos"/>
+                <w:b/>
+                <w:color w:val="FFFFFF"/>
+                <w:sz w:val="20"/>
+              </w:rPr>
+              <w:t>Sesión</w:t>
+            </w:r>
+            <w:proofErr w:type="spellEnd"/>
           </w:p>
         </w:tc>
         <w:tc>
           <w:tcPr>
-            <w:tcW w:w="3780" w:type="dxa"/>
+            <w:tcW w:w="2433" w:type="dxa"/>
             <w:shd w:val="clear" w:color="auto" w:fill="0C443E"/>
             <w:tcMar>
               <w:top w:w="80" w:type="dxa"/>
@@ -224,6 +372,7 @@
             <w:pPr>
               <w:jc w:val="center"/>
             </w:pPr>
+            <w:proofErr w:type="spellStart"/>
             <w:r>
               <w:rPr>
                 <w:rFonts w:ascii="Aptos" w:hAnsi="Aptos"/>
@@ -233,11 +382,12 @@
               </w:rPr>
               <w:t>Fecha</w:t>
             </w:r>
+            <w:proofErr w:type="spellEnd"/>
           </w:p>
         </w:tc>
         <w:tc>
           <w:tcPr>
-            <w:tcW w:w="3780" w:type="dxa"/>
+            <w:tcW w:w="2333" w:type="dxa"/>
             <w:shd w:val="clear" w:color="auto" w:fill="0C443E"/>
             <w:tcMar>
               <w:top w:w="80" w:type="dxa"/>
@@ -250,6 +400,7 @@
             <w:pPr>
               <w:jc w:val="center"/>
             </w:pPr>
+            <w:proofErr w:type="spellStart"/>
             <w:r>
               <w:rPr>
                 <w:rFonts w:ascii="Aptos" w:hAnsi="Aptos"/>
@@ -257,43 +408,36 @@
                 <w:color w:val="FFFFFF"/>
                 <w:sz w:val="20"/>
               </w:rPr>
-              <w:t>Firma del Paciente</w:t>
+              <w:t>Firma</w:t>
             </w:r>
+            <w:proofErr w:type="spellEnd"/>
+            <w:r>
+              <w:rPr>
+                <w:rFonts w:ascii="Aptos" w:hAnsi="Aptos"/>
+                <w:b/>
+                <w:color w:val="FFFFFF"/>
+                <w:sz w:val="20"/>
+              </w:rPr>
+              <w:t xml:space="preserve"> del </w:t>
+            </w:r>
+            <w:proofErr w:type="spellStart"/>
+            <w:r>
+              <w:rPr>
+                <w:rFonts w:ascii="Aptos" w:hAnsi="Aptos"/>
+                <w:b/>
+                <w:color w:val="FFFFFF"/>
+                <w:sz w:val="20"/>
+              </w:rPr>
+              <w:t>Paciente</w:t>
+            </w:r>
+            <w:proofErr w:type="spellEnd"/>
           </w:p>
         </w:tc>
       </w:tr>
       <w:tr>
         <w:tc>
           <w:tcPr>
-            <w:tcW w:w="1800" w:type="dxa"/>
-            <w:tcMar>
-              <w:top w:w="80" w:type="dxa"/>
-              <w:left w:w="120" w:type="dxa"/>
-              <w:bottom w:w="80" w:type="dxa"/>
-              <w:right w:w="120" w:type="dxa"/>
-            </w:tcMar>
-          </w:tcPr>
-          <w:p>
-            <w:r>
-              <w:t>{#sesiones}</w:t>
-            </w:r>
-          </w:p>
-          <w:p>
-            <w:pPr>
-              <w:jc w:val="center"/>
-            </w:pPr>
-            <w:r>
-              <w:rPr>
-                <w:rFonts w:ascii="Aptos" w:hAnsi="Aptos"/>
-                <w:sz w:val="20"/>
-              </w:rPr>
-              <w:t>{{numeroSesion}}</w:t>
-            </w:r>
-          </w:p>
-        </w:tc>
-        <w:tc>
-          <w:tcPr>
-            <w:tcW w:w="3780" w:type="dxa"/>
+            <w:tcW w:w="1734" w:type="dxa"/>
             <w:tcMar>
               <w:top w:w="80" w:type="dxa"/>
               <w:left w:w="120" w:type="dxa"/>
@@ -310,13 +454,68 @@
                 <w:rFonts w:ascii="Aptos" w:hAnsi="Aptos"/>
                 <w:sz w:val="20"/>
               </w:rPr>
-              <w:t>{{fechaSesion}}</w:t>
+              <w:t>{{</w:t>
+            </w:r>
+            <w:proofErr w:type="spellStart"/>
+            <w:r>
+              <w:rPr>
+                <w:rFonts w:ascii="Aptos" w:hAnsi="Aptos"/>
+                <w:sz w:val="20"/>
+              </w:rPr>
+              <w:t>numeroSesion</w:t>
+            </w:r>
+            <w:proofErr w:type="spellEnd"/>
+            <w:r>
+              <w:rPr>
+                <w:rFonts w:ascii="Aptos" w:hAnsi="Aptos"/>
+                <w:sz w:val="20"/>
+              </w:rPr>
+              <w:t>}}</w:t>
             </w:r>
           </w:p>
         </w:tc>
         <w:tc>
           <w:tcPr>
-            <w:tcW w:w="3780" w:type="dxa"/>
+            <w:tcW w:w="2433" w:type="dxa"/>
+            <w:tcMar>
+              <w:top w:w="80" w:type="dxa"/>
+              <w:left w:w="120" w:type="dxa"/>
+              <w:bottom w:w="80" w:type="dxa"/>
+              <w:right w:w="120" w:type="dxa"/>
+            </w:tcMar>
+          </w:tcPr>
+          <w:p>
+            <w:pPr>
+              <w:jc w:val="center"/>
+            </w:pPr>
+            <w:r>
+              <w:rPr>
+                <w:rFonts w:ascii="Aptos" w:hAnsi="Aptos"/>
+                <w:sz w:val="20"/>
+              </w:rPr>
+              <w:t>{{</w:t>
+            </w:r>
+            <w:proofErr w:type="spellStart"/>
+            <w:r>
+              <w:rPr>
+                <w:rFonts w:ascii="Aptos" w:hAnsi="Aptos"/>
+                <w:sz w:val="20"/>
+              </w:rPr>
+              <w:t>fechaSesion</w:t>
+            </w:r>
+            <w:proofErr w:type="spellEnd"/>
+            <w:r>
+              <w:rPr>
+                <w:rFonts w:ascii="Aptos" w:hAnsi="Aptos"/>
+                <w:sz w:val="20"/>
+              </w:rPr>
+              <w:t>}}</w:t>
+            </w:r>
+          </w:p>
+        </w:tc>
+        <w:tc>
+          <w:tcPr>
+            <w:tcW w:w="2333" w:type="dxa"/>
             <w:tcMar>
               <w:top w:w="80" w:type="dxa"/>
               <w:left w:w="120" w:type="dxa"/>
@@ -330,99 +529,214 @@
     </w:tbl>
     <w:p>
       <w:pPr>
-        <w:spacing w:after="80"/>
+        <w:rPr>
+          <w:lang w:val="es-ES"/>
+        </w:rPr>
       </w:pPr>
       <w:r>
         <w:rPr>
-          <w:rFonts w:ascii="Aptos" w:hAnsi="Aptos"/>
-          <w:b/>
-        </w:rPr>
-        <w:t>REGISTRO</w:t>
-      </w:r>
-      <w:r>
-        <w:rPr>
-          <w:rFonts w:ascii="Aptos" w:hAnsi="Aptos"/>
-          <w:b/>
-        </w:rPr>
-        <w:t xml:space="preserve"> </w:t>
-      </w:r>
-      <w:r>
-        <w:rPr>
-          <w:rFonts w:ascii="Aptos" w:hAnsi="Aptos"/>
-          <w:b/>
-        </w:rPr>
-        <w:t>DE SESIONES ASISTIDAS</w:t>
-      </w:r>
+          <w:lang w:val="es-ES"/>
+        </w:rPr>
+        <w:tab/>
+      </w:r>
+    </w:p>
+    <w:p>
+      <w:pPr>
+        <w:rPr>
+          <w:lang w:val="es-ES"/>
+        </w:rPr>
+      </w:pPr>
+    </w:p>
+    <w:p>
+      <w:pPr>
+        <w:rPr>
+          <w:lang w:val="es-ES"/>
+        </w:rPr>
+      </w:pPr>
+    </w:p>
+    <w:p>
+      <w:pPr>
+        <w:rPr>
+          <w:lang w:val="es-ES"/>
+        </w:rPr>
+      </w:pPr>
+    </w:p>
+    <w:p>
+      <w:pPr>
+        <w:rPr>
+          <w:lang w:val="es-ES"/>
+        </w:rPr>
+      </w:pPr>
+    </w:p>
+    <w:p>
+      <w:pPr>
+        <w:rPr>
+          <w:lang w:val="es-ES"/>
+        </w:rPr>
+      </w:pPr>
+    </w:p>
+    <w:p>
+      <w:pPr>
+        <w:rPr>
+          <w:lang w:val="es-ES"/>
+        </w:rPr>
+      </w:pPr>
+    </w:p>
+    <w:p>
+      <w:pPr>
+        <w:rPr>
+          <w:lang w:val="es-ES"/>
+        </w:rPr>
+      </w:pPr>
+    </w:p>
+    <w:p>
+      <w:pPr>
+        <w:rPr>
+          <w:lang w:val="es-ES"/>
+        </w:rPr>
+      </w:pPr>
     </w:p>
     <w:p>
       <w:pPr>
         <w:spacing w:before="400" w:after="40"/>
         <w:jc w:val="center"/>
         <w:rPr>
+          <w:lang w:val="es-ES"/>
+        </w:rPr>
+      </w:pPr>
+      <w:r>
+        <w:rPr>
           <w:rFonts w:ascii="Aptos" w:hAnsi="Aptos"/>
           <w:sz w:val="20"/>
-        </w:rPr>
-      </w:pPr>
-    </w:p>
-    <w:p>
-      <w:pPr>
-        <w:spacing w:before="400" w:after="40"/>
-        <w:jc w:val="center"/>
-        <w:rPr>
-          <w:rFonts w:ascii="Aptos" w:hAnsi="Aptos"/>
-          <w:sz w:val="20"/>
-        </w:rPr>
-      </w:pPr>
-    </w:p>
-    <w:p>
-      <w:pPr>
-        <w:spacing w:before="400" w:after="40"/>
-        <w:jc w:val="center"/>
-        <w:rPr>
-          <w:rFonts w:ascii="Aptos" w:hAnsi="Aptos"/>
-          <w:sz w:val="20"/>
-        </w:rPr>
-      </w:pPr>
-      <w:r>
-        <w:rPr>
-          <w:rFonts w:ascii="Aptos" w:hAnsi="Aptos"/>
-          <w:sz w:val="20"/>
-        </w:rPr>
-        <w:t>_______________________________</w:t>
+          <w:lang w:val="es-ES"/>
+        </w:rPr>
+        <w:t>_______________________</w:t>
       </w:r>
     </w:p>
     <w:p>
       <w:pPr>
         <w:spacing w:after="40"/>
         <w:jc w:val="center"/>
+        <w:rPr>
+          <w:lang w:val="es-ES"/>
+        </w:rPr>
       </w:pPr>
       <w:r>
         <w:rPr>
           <w:rFonts w:ascii="Aptos" w:hAnsi="Aptos"/>
           <w:b/>
           <w:sz w:val="20"/>
-        </w:rPr>
-        <w:t>{{nombreMedico}}</w:t>
+          <w:lang w:val="es-ES"/>
+        </w:rPr>
+        <w:t>{{</w:t>
+      </w:r>
+      <w:proofErr w:type="spellStart"/>
+      <w:r>
+        <w:rPr>
+          <w:rFonts w:ascii="Aptos" w:hAnsi="Aptos"/>
+          <w:b/>
+          <w:sz w:val="20"/>
+          <w:lang w:val="es-ES"/>
+        </w:rPr>
+        <w:t>nombreMedico</w:t>
+      </w:r>
+      <w:proofErr w:type="spellEnd"/>
+      <w:r>
+        <w:rPr>
+          <w:rFonts w:ascii="Aptos" w:hAnsi="Aptos"/>
+          <w:b/>
+          <w:sz w:val="20"/>
+          <w:lang w:val="es-ES"/>
+        </w:rPr>
+        <w:t>}}</w:t>
       </w:r>
     </w:p>
     <w:p>
       <w:pPr>
         <w:spacing w:after="40"/>
         <w:jc w:val="center"/>
+        <w:rPr>
+          <w:lang w:val="es-ES"/>
+        </w:rPr>
       </w:pPr>
       <w:r>
         <w:rPr>
           <w:rFonts w:ascii="Aptos" w:hAnsi="Aptos"/>
           <w:sz w:val="20"/>
-        </w:rPr>
-        <w:t>Cédula Profesional: {{cedulaProfesional}}</w:t>
-      </w:r>
+          <w:lang w:val="es-ES"/>
+        </w:rPr>
+        <w:t>Cédula Profesional: {{</w:t>
+      </w:r>
+      <w:proofErr w:type="spellStart"/>
+      <w:r>
+        <w:rPr>
+          <w:rFonts w:ascii="Aptos" w:hAnsi="Aptos"/>
+          <w:sz w:val="20"/>
+          <w:lang w:val="es-ES"/>
+        </w:rPr>
+        <w:t>cedulaProfesional</w:t>
+      </w:r>
+      <w:proofErr w:type="spellEnd"/>
+      <w:r>
+        <w:rPr>
+          <w:rFonts w:ascii="Aptos" w:hAnsi="Aptos"/>
+          <w:sz w:val="20"/>
+          <w:lang w:val="es-ES"/>
+        </w:rPr>
+        <w:t>}}</w:t>
+      </w:r>
+    </w:p>
+    <w:p>
+      <w:pPr>
+        <w:spacing w:after="40"/>
+        <w:jc w:val="center"/>
+        <w:rPr>
+          <w:lang w:val="es-ES"/>
+        </w:rPr>
+      </w:pPr>
+      <w:r>
+        <w:rPr>
+          <w:rFonts w:ascii="Aptos" w:hAnsi="Aptos"/>
+          <w:sz w:val="20"/>
+          <w:lang w:val="es-ES"/>
+        </w:rPr>
+        <w:t>{{</w:t>
+      </w:r>
+      <w:proofErr w:type="spellStart"/>
+      <w:r>
+        <w:rPr>
+          <w:rFonts w:ascii="Aptos" w:hAnsi="Aptos"/>
+          <w:sz w:val="20"/>
+          <w:lang w:val="es-ES"/>
+        </w:rPr>
+        <w:t>firmaMedico</w:t>
+      </w:r>
+      <w:proofErr w:type="spellEnd"/>
+      <w:r>
+        <w:rPr>
+          <w:rFonts w:ascii="Aptos" w:hAnsi="Aptos"/>
+          <w:sz w:val="20"/>
+          <w:lang w:val="es-ES"/>
+        </w:rPr>
+        <w:t>}}</w:t>
+      </w:r>
+    </w:p>
+    <w:p>
+      <w:pPr>
+        <w:tabs>
+          <w:tab w:val="left" w:pos="3487"/>
+        </w:tabs>
+        <w:rPr>
+          <w:lang w:val="es-ES"/>
+        </w:rPr>
+      </w:pPr>
     </w:p>
     <w:sectPr>
-      <w:headerReference w:type="default" r:id="rId8"/>
+      <w:footerReference w:type="default" r:id="rId9"/>
       <w:pgSz w:w="12240" w:h="15840"/>
       <w:pgMar w:top="1440" w:right="1440" w:bottom="1440" w:left="1440" w:header="708" w:footer="708" w:gutter="0"/>
-      <w:cols w:space="720"/>
+      <w:cols w:space="708"/>
+      <w:docGrid w:linePitch="360"/>
     </w:sectPr>
   </w:body>
 </w:document>
@@ -432,9 +746,6 @@
 <w:endnotes xmlns:wpc="http://schemas.microsoft.com/office/word/2010/wordprocessingCanvas" xmlns:cx="http://schemas.microsoft.com/office/drawing/2014/chartex" xmlns:cx1="http://schemas.microsoft.com/office/drawing/2015/9/8/chartex" xmlns:cx2="http://schemas.microsoft.com/office/drawing/2015/10/21/chartex" xmlns:cx3="http://schemas.microsoft.com/office/drawing/2016/5/9/chartex" xmlns:cx4="http://schemas.microsoft.com/office/drawing/2016/5/10/chartex" xmlns:cx5="http://schemas.microsoft.com/office/drawing/2016/5/11/chartex" xmlns:cx6="http://schemas.microsoft.com/office/drawing/2016/5/12/chartex" xmlns:cx7="http://schemas.microsoft.com/office/drawing/2016/5/13/chartex" xmlns:cx8="http://schemas.microsoft.com/office/drawing/2016/5/14/chartex" xmlns:mc="http://schemas.openxmlformats.org/markup-compatibility/2006" xmlns:aink="http://schemas.microsoft.com/office/drawing/2016/ink" xmlns:am3d="http://schemas.microsoft.com/office/drawing/2017/model3d" xmlns:o="urn:schemas-microsoft-com:office:office" xmlns:oel="http://schemas.microsoft.com/office/2019/extlst" xmlns:r="http://schemas.openxmlformats.org/officeDocument/2006/relationships" xmlns:m="http://schemas.openxmlformats.org/officeDocument/2006/math" xmlns:v="urn:schemas-microsoft-com:vml" xmlns:wp14="http://schemas.microsoft.com/office/word/2010/wordprocessingDrawing" xmlns:wp="http://schemas.openxmlformats.org/drawingml/2006/wordprocessingDrawing" xmlns:w10="urn:schemas-microsoft-com:office:word" xmlns:w="http://schemas.openxmlformats.org/wordprocessingml/2006/main" xmlns:w14="http://schemas.microsoft.com/office/word/2010/wordml" xmlns:w15="http://schemas.microsoft.com/office/word/2012/wordml" xmlns:w16cex="http://schemas.microsoft.com/office/word/2018/wordml/cex" xmlns:w16cid="http://schemas.microsoft.com/office/word/2016/wordml/cid" xmlns:w16="http://schemas.microsoft.com/office/word/2018/wordml" xmlns:w16du="http://schemas.microsoft.com/office/word/2023/wordml/word16du" xmlns:w16sdtdh="http://schemas.microsoft.com/office/word/2020/wordml/sdtdatahash" xmlns:w16sdtfl="http://schemas.microsoft.com/office/word/2024/wordml/sdtformatlock" xmlns:w16se="http://schemas.microsoft.com/office/word/2015/wordml/symex" xmlns:wpg="http://schemas.microsoft.com/office/word/2010/wordprocessingGroup" xmlns:wpi="http://schemas.microsoft.com/office/word/2010/wordprocessingInk" xmlns:wne="http://schemas.microsoft.com/office/word/2006/wordml" xmlns:wps="http://schemas.microsoft.com/office/word/2010/wordprocessingShape" mc:Ignorable="w14 w15 w16se w16cid w16 w16cex w16sdtdh w16sdtfl w16du wp14">
   <w:endnote w:type="separator" w:id="-1">
     <w:p>
-      <w:pPr>
-        <w:spacing w:after="0" w:line="240" w:lineRule="auto"/>
-      </w:pPr>
       <w:r>
         <w:separator/>
       </w:r>
@@ -442,9 +753,6 @@
   </w:endnote>
   <w:endnote w:type="continuationSeparator" w:id="0">
     <w:p>
-      <w:pPr>
-        <w:spacing w:after="0" w:line="240" w:lineRule="auto"/>
-      </w:pPr>
       <w:r>
         <w:continuationSeparator/>
       </w:r>
@@ -453,166 +761,335 @@
 </w:endnotes>
 </file>
 
-<file path=word/footnotes.xml><?xml version="1.0" encoding="utf-8"?>
-<w:footnotes xmlns:wpc="http://schemas.microsoft.com/office/word/2010/wordprocessingCanvas" xmlns:cx="http://schemas.microsoft.com/office/drawing/2014/chartex" xmlns:cx1="http://schemas.microsoft.com/office/drawing/2015/9/8/chartex" xmlns:cx2="http://schemas.microsoft.com/office/drawing/2015/10/21/chartex" xmlns:cx3="http://schemas.microsoft.com/office/drawing/2016/5/9/chartex" xmlns:cx4="http://schemas.microsoft.com/office/drawing/2016/5/10/chartex" xmlns:cx5="http://schemas.microsoft.com/office/drawing/2016/5/11/chartex" xmlns:cx6="http://schemas.microsoft.com/office/drawing/2016/5/12/chartex" xmlns:cx7="http://schemas.microsoft.com/office/drawing/2016/5/13/chartex" xmlns:cx8="http://schemas.microsoft.com/office/drawing/2016/5/14/chartex" xmlns:mc="http://schemas.openxmlformats.org/markup-compatibility/2006" xmlns:aink="http://schemas.microsoft.com/office/drawing/2016/ink" xmlns:am3d="http://schemas.microsoft.com/office/drawing/2017/model3d" xmlns:o="urn:schemas-microsoft-com:office:office" xmlns:oel="http://schemas.microsoft.com/office/2019/extlst" xmlns:r="http://schemas.openxmlformats.org/officeDocument/2006/relationships" xmlns:m="http://schemas.openxmlformats.org/officeDocument/2006/math" xmlns:v="urn:schemas-microsoft-com:vml" xmlns:wp14="http://schemas.microsoft.com/office/word/2010/wordprocessingDrawing" xmlns:wp="http://schemas.openxmlformats.org/drawingml/2006/wordprocessingDrawing" xmlns:w10="urn:schemas-microsoft-com:office:word" xmlns:w="http://schemas.openxmlformats.org/wordprocessingml/2006/main" xmlns:w14="http://schemas.microsoft.com/office/word/2010/wordml" xmlns:w15="http://schemas.microsoft.com/office/word/2012/wordml" xmlns:w16cex="http://schemas.microsoft.com/office/word/2018/wordml/cex" xmlns:w16cid="http://schemas.microsoft.com/office/word/2016/wordml/cid" xmlns:w16="http://schemas.microsoft.com/office/word/2018/wordml" xmlns:w16du="http://schemas.microsoft.com/office/word/2023/wordml/word16du" xmlns:w16sdtdh="http://schemas.microsoft.com/office/word/2020/wordml/sdtdatahash" xmlns:w16sdtfl="http://schemas.microsoft.com/office/word/2024/wordml/sdtformatlock" xmlns:w16se="http://schemas.microsoft.com/office/word/2015/wordml/symex" xmlns:wpg="http://schemas.microsoft.com/office/word/2010/wordprocessingGroup" xmlns:wpi="http://schemas.microsoft.com/office/word/2010/wordprocessingInk" xmlns:wne="http://schemas.microsoft.com/office/word/2006/wordml" xmlns:wps="http://schemas.microsoft.com/office/word/2010/wordprocessingShape" mc:Ignorable="w14 w15 w16se w16cid w16 w16cex w16sdtdh w16sdtfl w16du wp14">
-  <w:footnote w:type="separator" w:id="-1">
-    <w:p>
-      <w:pPr>
-        <w:spacing w:after="0" w:line="240" w:lineRule="auto"/>
-      </w:pPr>
-      <w:r>
-        <w:separator/>
-      </w:r>
-    </w:p>
-  </w:footnote>
-  <w:footnote w:type="continuationSeparator" w:id="0">
-    <w:p>
-      <w:pPr>
-        <w:spacing w:after="0" w:line="240" w:lineRule="auto"/>
-      </w:pPr>
-      <w:r>
-        <w:continuationSeparator/>
-      </w:r>
-    </w:p>
-  </w:footnote>
-</w:footnotes>
-</file>
-
-<file path=word/header1.xml><?xml version="1.0" encoding="utf-8"?>
-<w:hdr xmlns:wpc="http://schemas.microsoft.com/office/word/2010/wordprocessingCanvas" xmlns:cx="http://schemas.microsoft.com/office/drawing/2014/chartex" xmlns:cx1="http://schemas.microsoft.com/office/drawing/2015/9/8/chartex" xmlns:cx2="http://schemas.microsoft.com/office/drawing/2015/10/21/chartex" xmlns:cx3="http://schemas.microsoft.com/office/drawing/2016/5/9/chartex" xmlns:cx4="http://schemas.microsoft.com/office/drawing/2016/5/10/chartex" xmlns:cx5="http://schemas.microsoft.com/office/drawing/2016/5/11/chartex" xmlns:cx6="http://schemas.microsoft.com/office/drawing/2016/5/12/chartex" xmlns:cx7="http://schemas.microsoft.com/office/drawing/2016/5/13/chartex" xmlns:cx8="http://schemas.microsoft.com/office/drawing/2016/5/14/chartex" xmlns:mc="http://schemas.openxmlformats.org/markup-compatibility/2006" xmlns:aink="http://schemas.microsoft.com/office/drawing/2016/ink" xmlns:am3d="http://schemas.microsoft.com/office/drawing/2017/model3d" xmlns:o="urn:schemas-microsoft-com:office:office" xmlns:oel="http://schemas.microsoft.com/office/2019/extlst" xmlns:r="http://schemas.openxmlformats.org/officeDocument/2006/relationships" xmlns:m="http://schemas.openxmlformats.org/officeDocument/2006/math" xmlns:v="urn:schemas-microsoft-com:vml" xmlns:wp14="http://schemas.microsoft.com/office/word/2010/wordprocessingDrawing" xmlns:wp="http://schemas.openxmlformats.org/drawingml/2006/wordprocessingDrawing" xmlns:w10="urn:schemas-microsoft-com:office:word" xmlns:w="http://schemas.openxmlformats.org/wordprocessingml/2006/main" xmlns:w14="http://schemas.microsoft.com/office/word/2010/wordml" xmlns:w15="http://schemas.microsoft.com/office/word/2012/wordml" xmlns:w16cex="http://schemas.microsoft.com/office/word/2018/wordml/cex" xmlns:w16cid="http://schemas.microsoft.com/office/word/2016/wordml/cid" xmlns:w16="http://schemas.microsoft.com/office/word/2018/wordml" xmlns:w16du="http://schemas.microsoft.com/office/word/2023/wordml/word16du" xmlns:w16sdtdh="http://schemas.microsoft.com/office/word/2020/wordml/sdtdatahash" xmlns:w16sdtfl="http://schemas.microsoft.com/office/word/2024/wordml/sdtformatlock" xmlns:w16se="http://schemas.microsoft.com/office/word/2015/wordml/symex" xmlns:wpg="http://schemas.microsoft.com/office/word/2010/wordprocessingGroup" xmlns:wpi="http://schemas.microsoft.com/office/word/2010/wordprocessingInk" xmlns:wne="http://schemas.microsoft.com/office/word/2006/wordml" xmlns:wps="http://schemas.microsoft.com/office/word/2010/wordprocessingShape" mc:Ignorable="w14 w15 w16se w16cid w16 w16cex w16sdtdh w16sdtfl w16du wp14">
+<file path=word/footer1.xml><?xml version="1.0" encoding="utf-8"?>
+<w:ftr xmlns:wpc="http://schemas.microsoft.com/office/word/2010/wordprocessingCanvas" xmlns:cx="http://schemas.microsoft.com/office/drawing/2014/chartex" xmlns:cx1="http://schemas.microsoft.com/office/drawing/2015/9/8/chartex" xmlns:cx2="http://schemas.microsoft.com/office/drawing/2015/10/21/chartex" xmlns:cx3="http://schemas.microsoft.com/office/drawing/2016/5/9/chartex" xmlns:cx4="http://schemas.microsoft.com/office/drawing/2016/5/10/chartex" xmlns:cx5="http://schemas.microsoft.com/office/drawing/2016/5/11/chartex" xmlns:cx6="http://schemas.microsoft.com/office/drawing/2016/5/12/chartex" xmlns:cx7="http://schemas.microsoft.com/office/drawing/2016/5/13/chartex" xmlns:cx8="http://schemas.microsoft.com/office/drawing/2016/5/14/chartex" xmlns:mc="http://schemas.openxmlformats.org/markup-compatibility/2006" xmlns:aink="http://schemas.microsoft.com/office/drawing/2016/ink" xmlns:am3d="http://schemas.microsoft.com/office/drawing/2017/model3d" xmlns:o="urn:schemas-microsoft-com:office:office" xmlns:oel="http://schemas.microsoft.com/office/2019/extlst" xmlns:r="http://schemas.openxmlformats.org/officeDocument/2006/relationships" xmlns:m="http://schemas.openxmlformats.org/officeDocument/2006/math" xmlns:v="urn:schemas-microsoft-com:vml" xmlns:wp14="http://schemas.microsoft.com/office/word/2010/wordprocessingDrawing" xmlns:wp="http://schemas.openxmlformats.org/drawingml/2006/wordprocessingDrawing" xmlns:w10="urn:schemas-microsoft-com:office:word" xmlns:w="http://schemas.openxmlformats.org/wordprocessingml/2006/main" xmlns:w14="http://schemas.microsoft.com/office/word/2010/wordml" xmlns:w15="http://schemas.microsoft.com/office/word/2012/wordml" xmlns:w16cex="http://schemas.microsoft.com/office/word/2018/wordml/cex" xmlns:w16cid="http://schemas.microsoft.com/office/word/2016/wordml/cid" xmlns:w16="http://schemas.microsoft.com/office/word/2018/wordml" xmlns:w16du="http://schemas.microsoft.com/office/word/2023/wordml/word16du" xmlns:w16sdtdh="http://schemas.microsoft.com/office/word/2020/wordml/sdtdatahash" xmlns:w16sdtfl="http://schemas.microsoft.com/office/word/2024/wordml/sdtformatlock" xmlns:w16se="http://schemas.microsoft.com/office/word/2015/wordml/symex" xmlns:wpg="http://schemas.microsoft.com/office/word/2010/wordprocessingGroup" xmlns:wpi="http://schemas.microsoft.com/office/word/2010/wordprocessingInk" xmlns:wne="http://schemas.microsoft.com/office/word/2006/wordml" xmlns:wps="http://schemas.microsoft.com/office/word/2010/wordprocessingShape" mc:Ignorable="w14 w15 w16se w16cid w16 w16cex w16sdtdh w16sdtfl w16du wp14">
   <w:p>
     <w:pPr>
-      <w:pStyle w:val="Header"/>
+      <w:pStyle w:val="Footer"/>
     </w:pPr>
     <w:r>
       <w:rPr>
         <w:noProof/>
         <w:lang w:eastAsia="es-MX"/>
       </w:rPr>
-      <w:drawing>
-        <wp:anchor distT="0" distB="0" distL="114300" distR="114300" simplePos="0" relativeHeight="251659264" behindDoc="1" locked="0" layoutInCell="1" allowOverlap="1" wp14:anchorId="642A0339" wp14:editId="6D5436A6">
-          <wp:simplePos x="0" y="0"/>
-          <wp:positionH relativeFrom="margin">
-            <wp:posOffset>2508250</wp:posOffset>
-          </wp:positionH>
-          <wp:positionV relativeFrom="paragraph">
-            <wp:posOffset>160020</wp:posOffset>
-          </wp:positionV>
-          <wp:extent cx="4514850" cy="8641080"/>
-          <wp:effectExtent l="0" t="0" r="0" b="7620"/>
-          <wp:wrapTight wrapText="bothSides">
-            <wp:wrapPolygon edited="0">
-              <wp:start x="5468" y="0"/>
-              <wp:lineTo x="4922" y="762"/>
-              <wp:lineTo x="2734" y="1524"/>
-              <wp:lineTo x="1458" y="1810"/>
-              <wp:lineTo x="547" y="2143"/>
-              <wp:lineTo x="638" y="6333"/>
-              <wp:lineTo x="1914" y="6857"/>
-              <wp:lineTo x="2461" y="6857"/>
-              <wp:lineTo x="1549" y="7190"/>
-              <wp:lineTo x="638" y="7619"/>
-              <wp:lineTo x="365" y="11810"/>
-              <wp:lineTo x="1458" y="12190"/>
-              <wp:lineTo x="2643" y="12190"/>
-              <wp:lineTo x="2005" y="12381"/>
-              <wp:lineTo x="547" y="12905"/>
-              <wp:lineTo x="365" y="17095"/>
-              <wp:lineTo x="1367" y="17524"/>
-              <wp:lineTo x="2096" y="17524"/>
-              <wp:lineTo x="911" y="17857"/>
-              <wp:lineTo x="182" y="18190"/>
-              <wp:lineTo x="91" y="21571"/>
-              <wp:lineTo x="820" y="21571"/>
-              <wp:lineTo x="21509" y="15143"/>
-              <wp:lineTo x="21509" y="14571"/>
-              <wp:lineTo x="15494" y="12952"/>
-              <wp:lineTo x="18046" y="12190"/>
-              <wp:lineTo x="20324" y="11429"/>
-              <wp:lineTo x="20689" y="11381"/>
-              <wp:lineTo x="20597" y="11143"/>
-              <wp:lineTo x="17134" y="8286"/>
-              <wp:lineTo x="16041" y="7857"/>
-              <wp:lineTo x="15038" y="7619"/>
-              <wp:lineTo x="15403" y="7571"/>
-              <wp:lineTo x="15311" y="7333"/>
-              <wp:lineTo x="14673" y="6857"/>
-              <wp:lineTo x="13853" y="6095"/>
-              <wp:lineTo x="12851" y="5333"/>
-              <wp:lineTo x="12030" y="4476"/>
-              <wp:lineTo x="11028" y="4048"/>
-              <wp:lineTo x="9934" y="3810"/>
-              <wp:lineTo x="10299" y="3762"/>
-              <wp:lineTo x="10299" y="3429"/>
-              <wp:lineTo x="9934" y="3048"/>
-              <wp:lineTo x="5924" y="0"/>
-              <wp:lineTo x="5468" y="0"/>
-            </wp:wrapPolygon>
-          </wp:wrapTight>
-          <wp:docPr id="1652038699" name="Imagen 1652038699"/>
-          <wp:cNvGraphicFramePr>
-            <a:graphicFrameLocks xmlns:a="http://schemas.openxmlformats.org/drawingml/2006/main" noChangeAspect="1"/>
-          </wp:cNvGraphicFramePr>
-          <a:graphic xmlns:a="http://schemas.openxmlformats.org/drawingml/2006/main">
-            <a:graphicData uri="http://schemas.openxmlformats.org/drawingml/2006/picture">
-              <pic:pic xmlns:pic="http://schemas.openxmlformats.org/drawingml/2006/picture">
-                <pic:nvPicPr>
-                  <pic:cNvPr id="167326797" name="Imagen 167326797"/>
-                  <pic:cNvPicPr/>
-                </pic:nvPicPr>
-                <pic:blipFill rotWithShape="1">
-                  <a:blip r:embed="rId1">
-                    <a:clrChange>
-                      <a:clrFrom>
-                        <a:srgbClr val="FFFFFF"/>
-                      </a:clrFrom>
-                      <a:clrTo>
-                        <a:srgbClr val="FFFFFF">
-                          <a:alpha val="0"/>
-                        </a:srgbClr>
-                      </a:clrTo>
-                    </a:clrChange>
-                    <a:lum bright="70000" contrast="-70000"/>
-                    <a:extLst>
-                      <a:ext uri="{28A0092B-C50C-407E-A947-70E740481C1C}">
-                        <a14:useLocalDpi xmlns:a14="http://schemas.microsoft.com/office/drawing/2010/main" val="0"/>
-                      </a:ext>
-                    </a:extLst>
-                  </a:blip>
-                  <a:srcRect t="1597" r="76558" b="880"/>
-                  <a:stretch/>
-                </pic:blipFill>
-                <pic:spPr bwMode="auto">
-                  <a:xfrm>
-                    <a:off x="0" y="0"/>
-                    <a:ext cx="4514850" cy="8641080"/>
-                  </a:xfrm>
-                  <a:prstGeom prst="rect">
-                    <a:avLst/>
-                  </a:prstGeom>
-                  <a:ln>
-                    <a:noFill/>
-                  </a:ln>
-                  <a:extLst>
-                    <a:ext uri="{53640926-AAD7-44D8-BBD7-CCE9431645EC}">
-                      <a14:shadowObscured xmlns:a14="http://schemas.microsoft.com/office/drawing/2010/main"/>
-                    </a:ext>
-                  </a:extLst>
-                </pic:spPr>
-              </pic:pic>
-            </a:graphicData>
-          </a:graphic>
-          <wp14:sizeRelH relativeFrom="page">
-            <wp14:pctWidth>0</wp14:pctWidth>
-          </wp14:sizeRelH>
-          <wp14:sizeRelV relativeFrom="page">
-            <wp14:pctHeight>0</wp14:pctHeight>
-          </wp14:sizeRelV>
-        </wp:anchor>
-      </w:drawing>
+      <mc:AlternateContent>
+        <mc:Choice Requires="wps">
+          <w:drawing>
+            <wp:anchor distT="0" distB="0" distL="114300" distR="114300" simplePos="0" relativeHeight="251659264" behindDoc="1" locked="0" layoutInCell="1" allowOverlap="0" wp14:anchorId="03CBBF81" wp14:editId="0C0F4197">
+              <wp:simplePos x="0" y="0"/>
+              <wp:positionH relativeFrom="page">
+                <wp:posOffset>22034</wp:posOffset>
+              </wp:positionH>
+              <wp:positionV relativeFrom="page">
+                <wp:posOffset>9152851</wp:posOffset>
+              </wp:positionV>
+              <wp:extent cx="7753985" cy="514350"/>
+              <wp:effectExtent l="0" t="0" r="18415" b="19050"/>
+              <wp:wrapNone/>
+              <wp:docPr id="1679739286" name="Rectángulo 2"/>
+              <wp:cNvGraphicFramePr/>
+              <a:graphic xmlns:a="http://schemas.openxmlformats.org/drawingml/2006/main">
+                <a:graphicData uri="http://schemas.microsoft.com/office/word/2010/wordprocessingShape">
+                  <wps:wsp>
+                    <wps:cNvSpPr/>
+                    <wps:spPr>
+                      <a:xfrm>
+                        <a:off x="0" y="0"/>
+                        <a:ext cx="7753985" cy="514350"/>
+                      </a:xfrm>
+                      <a:prstGeom prst="rect">
+                        <a:avLst/>
+                      </a:prstGeom>
+                      <a:solidFill>
+                        <a:srgbClr val="0C443E"/>
+                      </a:solidFill>
+                      <a:ln w="12700" cap="flat" cmpd="sng" algn="ctr">
+                        <a:solidFill>
+                          <a:srgbClr val="4472C4">
+                            <a:shade val="15000"/>
+                          </a:srgbClr>
+                        </a:solidFill>
+                        <a:prstDash val="solid"/>
+                        <a:miter lim="800000"/>
+                      </a:ln>
+                      <a:effectLst/>
+                    </wps:spPr>
+                    <wps:txbx>
+                      <w:txbxContent>
+                        <w:p>
+                          <w:pPr>
+                            <w:jc w:val="center"/>
+                            <w:rPr>
+                              <w:rFonts w:ascii="Aptos" w:hAnsi="Aptos" w:cstheme="majorHAnsi"/>
+                              <w:i/>
+                              <w:iCs/>
+                            </w:rPr>
+                          </w:pPr>
+                          <w:r>
+                            <w:rPr>
+                              <w:rFonts w:ascii="Aptos" w:hAnsi="Aptos" w:cstheme="majorHAnsi"/>
+                              <w:i/>
+                              <w:iCs/>
+                              <w:lang w:val="es-ES"/>
+                            </w:rPr>
+                            <w:t xml:space="preserve">Bernal Díaz del Castillo #160 entre Paseo de las Flores y S.S. Juan Pablo II, Fracc. </w:t>
+                          </w:r>
+                          <w:r>
+                            <w:rPr>
+                              <w:rFonts w:ascii="Aptos" w:hAnsi="Aptos" w:cstheme="majorHAnsi"/>
+                              <w:i/>
+                              <w:iCs/>
+                            </w:rPr>
+                            <w:t>Virginia, Boca del Rio, Ver.</w:t>
+                          </w:r>
+                        </w:p>
+                        <w:p>
+                          <w:pPr>
+                            <w:jc w:val="center"/>
+                            <w:rPr>
+                              <w:rFonts w:ascii="Aptos" w:hAnsi="Aptos" w:cstheme="majorHAnsi"/>
+                              <w:i/>
+                              <w:iCs/>
+                            </w:rPr>
+                          </w:pPr>
+                          <w:proofErr w:type="spellStart"/>
+                          <w:r>
+                            <w:rPr>
+                              <w:rFonts w:ascii="Aptos" w:hAnsi="Aptos" w:cstheme="majorHAnsi"/>
+                              <w:b/>
+                              <w:bCs/>
+                              <w:i/>
+                              <w:iCs/>
+                            </w:rPr>
+                            <w:t>Teléfono</w:t>
+                          </w:r>
+                          <w:proofErr w:type="spellEnd"/>
+                          <w:r>
+                            <w:rPr>
+                              <w:rFonts w:ascii="Aptos" w:hAnsi="Aptos" w:cstheme="majorHAnsi"/>
+                              <w:i/>
+                              <w:iCs/>
+                            </w:rPr>
+                            <w:t xml:space="preserve"> (2299 27 3730) </w:t>
+                          </w:r>
+                          <w:proofErr w:type="spellStart"/>
+                          <w:r>
+                            <w:rPr>
+                              <w:rFonts w:ascii="Aptos" w:hAnsi="Aptos" w:cstheme="majorHAnsi"/>
+                              <w:b/>
+                              <w:bCs/>
+                              <w:i/>
+                              <w:iCs/>
+                            </w:rPr>
+                            <w:t>Móvil</w:t>
+                          </w:r>
+                          <w:proofErr w:type="spellEnd"/>
+                          <w:r>
+                            <w:rPr>
+                              <w:rFonts w:ascii="Aptos" w:hAnsi="Aptos" w:cstheme="majorHAnsi"/>
+                              <w:i/>
+                              <w:iCs/>
+                            </w:rPr>
+                            <w:t xml:space="preserve"> (2291 21 0390)</w:t>
+                          </w:r>
+                        </w:p>
+                        <w:p>
+                          <w:pPr>
+                            <w:jc w:val="center"/>
+                            <w:rPr>
+                              <w:rFonts w:ascii="Aptos" w:hAnsi="Aptos" w:cstheme="majorHAnsi"/>
+                              <w:i/>
+                              <w:iCs/>
+                            </w:rPr>
+                          </w:pPr>
+                        </w:p>
+                        <w:p>
+                          <w:pPr>
+                            <w:rPr>
+                              <w:rFonts w:ascii="Aptos" w:hAnsi="Aptos" w:cstheme="majorHAnsi"/>
+                              <w:i/>
+                              <w:iCs/>
+                            </w:rPr>
+                          </w:pPr>
+                        </w:p>
+                        <w:p>
+                          <w:pPr>
+                            <w:rPr>
+                              <w:rFonts w:ascii="Aptos" w:hAnsi="Aptos" w:cstheme="majorHAnsi"/>
+                              <w:i/>
+                              <w:iCs/>
+                            </w:rPr>
+                          </w:pPr>
+                        </w:p>
+                        <w:p>
+                          <w:r>
+                            <w:t>Z</w:t>
+                          </w:r>
+                        </w:p>
+                      </w:txbxContent>
+                    </wps:txbx>
+                    <wps:bodyPr rot="0" spcFirstLastPara="0" vertOverflow="overflow" horzOverflow="overflow" vert="horz" wrap="square" lIns="91440" tIns="45720" rIns="91440" bIns="45720" numCol="1" spcCol="0" rtlCol="0" fromWordArt="0" anchor="ctr" anchorCtr="0" forceAA="0" compatLnSpc="1">
+                      <a:prstTxWarp prst="textNoShape">
+                        <a:avLst/>
+                      </a:prstTxWarp>
+                      <a:noAutofit/>
+                    </wps:bodyPr>
+                  </wps:wsp>
+                </a:graphicData>
+              </a:graphic>
+              <wp14:sizeRelH relativeFrom="margin">
+                <wp14:pctWidth>0</wp14:pctWidth>
+              </wp14:sizeRelH>
+              <wp14:sizeRelV relativeFrom="margin">
+                <wp14:pctHeight>0</wp14:pctHeight>
+              </wp14:sizeRelV>
+            </wp:anchor>
+          </w:drawing>
+        </mc:Choice>
+        <mc:Fallback>
+          <w:pict>
+            <v:rect w14:anchorId="03CBBF81" id="Rectángulo 2" o:spid="_x0000_s1026" style="position:absolute;margin-left:1.75pt;margin-top:720.7pt;width:610.55pt;height:40.5pt;z-index:-251657216;visibility:visible;mso-wrap-style:square;mso-width-percent:0;mso-height-percent:0;mso-wrap-distance-left:9pt;mso-wrap-distance-top:0;mso-wrap-distance-right:9pt;mso-wrap-distance-bottom:0;mso-position-horizontal:absolute;mso-position-horizontal-relative:page;mso-position-vertical:absolute;mso-position-vertical-relative:page;mso-width-percent:0;mso-height-percent:0;mso-width-relative:margin;mso-height-relative:margin;v-text-anchor:middle" o:gfxdata="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" o:allowoverlap="f" fillcolor="#0c443e" strokecolor="#172c51" strokeweight="1pt">
+              <v:textbox>
+                <w:txbxContent>
+                  <w:p>
+                    <w:pPr>
+                      <w:jc w:val="center"/>
+                      <w:rPr>
+                        <w:rFonts w:ascii="Aptos" w:hAnsi="Aptos" w:cstheme="majorHAnsi"/>
+                        <w:i/>
+                        <w:iCs/>
+                      </w:rPr>
+                    </w:pPr>
+                    <w:r>
+                      <w:rPr>
+                        <w:rFonts w:ascii="Aptos" w:hAnsi="Aptos" w:cstheme="majorHAnsi"/>
+                        <w:i/>
+                        <w:iCs/>
+                        <w:lang w:val="es-ES"/>
+                      </w:rPr>
+                      <w:t xml:space="preserve">Bernal Díaz del Castillo #160 entre Paseo de las Flores y S.S. Juan Pablo II, Fracc. </w:t>
+                    </w:r>
+                    <w:r>
+                      <w:rPr>
+                        <w:rFonts w:ascii="Aptos" w:hAnsi="Aptos" w:cstheme="majorHAnsi"/>
+                        <w:i/>
+                        <w:iCs/>
+                      </w:rPr>
+                      <w:t>Virginia, Boca del Rio, Ver.</w:t>
+                    </w:r>
+                  </w:p>
+                  <w:p>
+                    <w:pPr>
+                      <w:jc w:val="center"/>
+                      <w:rPr>
+                        <w:rFonts w:ascii="Aptos" w:hAnsi="Aptos" w:cstheme="majorHAnsi"/>
+                        <w:i/>
+                        <w:iCs/>
+                      </w:rPr>
+                    </w:pPr>
+                    <w:proofErr w:type="spellStart"/>
+                    <w:r>
+                      <w:rPr>
+                        <w:rFonts w:ascii="Aptos" w:hAnsi="Aptos" w:cstheme="majorHAnsi"/>
+                        <w:b/>
+                        <w:bCs/>
+                        <w:i/>
+                        <w:iCs/>
+                      </w:rPr>
+                      <w:t>Teléfono</w:t>
+                    </w:r>
+                    <w:proofErr w:type="spellEnd"/>
+                    <w:r>
+                      <w:rPr>
+                        <w:rFonts w:ascii="Aptos" w:hAnsi="Aptos" w:cstheme="majorHAnsi"/>
+                        <w:i/>
+                        <w:iCs/>
+                      </w:rPr>
+                      <w:t xml:space="preserve"> (2299 27 3730) </w:t>
+                    </w:r>
+                    <w:proofErr w:type="spellStart"/>
+                    <w:r>
+                      <w:rPr>
+                        <w:rFonts w:ascii="Aptos" w:hAnsi="Aptos" w:cstheme="majorHAnsi"/>
+                        <w:b/>
+                        <w:bCs/>
+                        <w:i/>
+                        <w:iCs/>
+                      </w:rPr>
+                      <w:t>Móvil</w:t>
+                    </w:r>
+                    <w:proofErr w:type="spellEnd"/>
+                    <w:r>
+                      <w:rPr>
+                        <w:rFonts w:ascii="Aptos" w:hAnsi="Aptos" w:cstheme="majorHAnsi"/>
+                        <w:i/>
+                        <w:iCs/>
+                      </w:rPr>
+                      <w:t xml:space="preserve"> (2291 21 0390)</w:t>
+                    </w:r>
+                  </w:p>
+                  <w:p>
+                    <w:pPr>
+                      <w:jc w:val="center"/>
+                      <w:rPr>
+                        <w:rFonts w:ascii="Aptos" w:hAnsi="Aptos" w:cstheme="majorHAnsi"/>
+                        <w:i/>
+                        <w:iCs/>
+                      </w:rPr>
+                    </w:pPr>
+                  </w:p>
+                  <w:p>
+                    <w:pPr>
+                      <w:rPr>
+                        <w:rFonts w:ascii="Aptos" w:hAnsi="Aptos" w:cstheme="majorHAnsi"/>
+                        <w:i/>
+                        <w:iCs/>
+                      </w:rPr>
+                    </w:pPr>
+                  </w:p>
+                  <w:p>
+                    <w:pPr>
+                      <w:rPr>
+                        <w:rFonts w:ascii="Aptos" w:hAnsi="Aptos" w:cstheme="majorHAnsi"/>
+                        <w:i/>
+                        <w:iCs/>
+                      </w:rPr>
+                    </w:pPr>
+                  </w:p>
+                  <w:p>
+                    <w:r>
+                      <w:t>Z</w:t>
+                    </w:r>
+                  </w:p>
+                </w:txbxContent>
+              </v:textbox>
+              <w10:wrap anchorx="page" anchory="page"/>
+            </v:rect>
+          </w:pict>
+        </mc:Fallback>
+      </mc:AlternateContent>
     </w:r>
   </w:p>
-</w:hdr>
+</w:ftr>
+</file>
+
+<file path=word/footnotes.xml><?xml version="1.0" encoding="utf-8"?>
+<w:footnotes xmlns:wpc="http://schemas.microsoft.com/office/word/2010/wordprocessingCanvas" xmlns:cx="http://schemas.microsoft.com/office/drawing/2014/chartex" xmlns:cx1="http://schemas.microsoft.com/office/drawing/2015/9/8/chartex" xmlns:cx2="http://schemas.microsoft.com/office/drawing/2015/10/21/chartex" xmlns:cx3="http://schemas.microsoft.com/office/drawing/2016/5/9/chartex" xmlns:cx4="http://schemas.microsoft.com/office/drawing/2016/5/10/chartex" xmlns:cx5="http://schemas.microsoft.com/office/drawing/2016/5/11/chartex" xmlns:cx6="http://schemas.microsoft.com/office/drawing/2016/5/12/chartex" xmlns:cx7="http://schemas.microsoft.com/office/drawing/2016/5/13/chartex" xmlns:cx8="http://schemas.microsoft.com/office/drawing/2016/5/14/chartex" xmlns:mc="http://schemas.openxmlformats.org/markup-compatibility/2006" xmlns:aink="http://schemas.microsoft.com/office/drawing/2016/ink" xmlns:am3d="http://schemas.microsoft.com/office/drawing/2017/model3d" xmlns:o="urn:schemas-microsoft-com:office:office" xmlns:oel="http://schemas.microsoft.com/office/2019/extlst" xmlns:r="http://schemas.openxmlformats.org/officeDocument/2006/relationships" xmlns:m="http://schemas.openxmlformats.org/officeDocument/2006/math" xmlns:v="urn:schemas-microsoft-com:vml" xmlns:wp14="http://schemas.microsoft.com/office/word/2010/wordprocessingDrawing" xmlns:wp="http://schemas.openxmlformats.org/drawingml/2006/wordprocessingDrawing" xmlns:w10="urn:schemas-microsoft-com:office:word" xmlns:w="http://schemas.openxmlformats.org/wordprocessingml/2006/main" xmlns:w14="http://schemas.microsoft.com/office/word/2010/wordml" xmlns:w15="http://schemas.microsoft.com/office/word/2012/wordml" xmlns:w16cex="http://schemas.microsoft.com/office/word/2018/wordml/cex" xmlns:w16cid="http://schemas.microsoft.com/office/word/2016/wordml/cid" xmlns:w16="http://schemas.microsoft.com/office/word/2018/wordml" xmlns:w16du="http://schemas.microsoft.com/office/word/2023/wordml/word16du" xmlns:w16sdtdh="http://schemas.microsoft.com/office/word/2020/wordml/sdtdatahash" xmlns:w16sdtfl="http://schemas.microsoft.com/office/word/2024/wordml/sdtformatlock" xmlns:w16se="http://schemas.microsoft.com/office/word/2015/wordml/symex" xmlns:wpg="http://schemas.microsoft.com/office/word/2010/wordprocessingGroup" xmlns:wpi="http://schemas.microsoft.com/office/word/2010/wordprocessingInk" xmlns:wne="http://schemas.microsoft.com/office/word/2006/wordml" xmlns:wps="http://schemas.microsoft.com/office/word/2010/wordprocessingShape" mc:Ignorable="w14 w15 w16se w16cid w16 w16cex w16sdtdh w16sdtfl w16du wp14">
+  <w:footnote w:type="separator" w:id="-1">
+    <w:p>
+      <w:r>
+        <w:separator/>
+      </w:r>
+    </w:p>
+  </w:footnote>
+  <w:footnote w:type="continuationSeparator" w:id="0">
+    <w:p>
+      <w:r>
+        <w:continuationSeparator/>
+      </w:r>
+    </w:p>
+  </w:footnote>
+</w:footnotes>
 </file>
 
 <file path=word/styles.xml><?xml version="1.0" encoding="utf-8"?>
@@ -622,17 +1099,13 @@
       <w:rPr>
         <w:rFonts w:asciiTheme="minorHAnsi" w:eastAsiaTheme="minorHAnsi" w:hAnsiTheme="minorHAnsi" w:cstheme="minorBidi"/>
         <w:kern w:val="2"/>
-        <w:sz w:val="22"/>
-        <w:szCs w:val="22"/>
-        <w:lang w:val="es-MX" w:eastAsia="en-US" w:bidi="ar-SA"/>
+        <w:sz w:val="24"/>
+        <w:szCs w:val="24"/>
+        <w:lang w:val="en-MX" w:eastAsia="en-US" w:bidi="ar-SA"/>
         <w14:ligatures w14:val="standardContextual"/>
       </w:rPr>
     </w:rPrDefault>
-    <w:pPrDefault>
-      <w:pPr>
-        <w:spacing w:after="160" w:line="259" w:lineRule="auto"/>
-      </w:pPr>
-    </w:pPrDefault>
+    <w:pPrDefault/>
   </w:docDefaults>
   <w:latentStyles w:defLockedState="0" w:defUIPriority="99" w:defSemiHidden="0" w:defUnhideWhenUsed="0" w:defQFormat="0" w:count="376">
     <w:lsdException w:name="Normal" w:uiPriority="0" w:qFormat="1"/>
@@ -1015,50 +1488,205 @@
   <w:style w:type="paragraph" w:default="1" w:styleId="Normal">
     <w:name w:val="Normal"/>
     <w:qFormat/>
-    <w:rsid w:val="00154B65"/>
+    <w:rPr>
+      <w:lang w:val="en-US"/>
+    </w:rPr>
   </w:style>
   <w:style w:type="paragraph" w:styleId="Heading1">
     <w:name w:val="heading 1"/>
     <w:basedOn w:val="Normal"/>
+    <w:next w:val="Normal"/>
     <w:link w:val="Heading1Char"/>
     <w:uiPriority w:val="9"/>
     <w:qFormat/>
-    <w:rsid w:val="008873F4"/>
+    <w:rsid w:val="000648E3"/>
     <w:pPr>
-      <w:spacing w:before="100" w:beforeAutospacing="1" w:after="100" w:afterAutospacing="1" w:line="240" w:lineRule="auto"/>
+      <w:keepNext/>
+      <w:keepLines/>
+      <w:spacing w:before="360" w:after="80"/>
       <w:outlineLvl w:val="0"/>
     </w:pPr>
     <w:rPr>
-      <w:rFonts w:ascii="Times New Roman" w:eastAsiaTheme="minorEastAsia" w:hAnsi="Times New Roman" w:cs="Times New Roman"/>
-      <w:b/>
-      <w:bCs/>
-      <w:kern w:val="36"/>
-      <w:sz w:val="48"/>
-      <w:szCs w:val="48"/>
-      <w:lang w:val="en-MX"/>
-      <w14:ligatures w14:val="none"/>
+      <w:rFonts w:asciiTheme="majorHAnsi" w:eastAsiaTheme="majorEastAsia" w:hAnsiTheme="majorHAnsi" w:cstheme="majorBidi"/>
+      <w:color w:val="0F4761" w:themeColor="accent1" w:themeShade="BF"/>
+      <w:sz w:val="40"/>
+      <w:szCs w:val="40"/>
     </w:rPr>
   </w:style>
   <w:style w:type="paragraph" w:styleId="Heading2">
     <w:name w:val="heading 2"/>
     <w:basedOn w:val="Normal"/>
+    <w:next w:val="Normal"/>
     <w:link w:val="Heading2Char"/>
     <w:uiPriority w:val="9"/>
+    <w:semiHidden/>
+    <w:unhideWhenUsed/>
     <w:qFormat/>
-    <w:rsid w:val="008873F4"/>
+    <w:rsid w:val="000648E3"/>
     <w:pPr>
-      <w:spacing w:before="100" w:beforeAutospacing="1" w:after="100" w:afterAutospacing="1" w:line="240" w:lineRule="auto"/>
+      <w:keepNext/>
+      <w:keepLines/>
+      <w:spacing w:before="160" w:after="80"/>
       <w:outlineLvl w:val="1"/>
     </w:pPr>
     <w:rPr>
-      <w:rFonts w:ascii="Times New Roman" w:eastAsiaTheme="minorEastAsia" w:hAnsi="Times New Roman" w:cs="Times New Roman"/>
-      <w:b/>
-      <w:bCs/>
-      <w:kern w:val="0"/>
-      <w:sz w:val="36"/>
-      <w:szCs w:val="36"/>
-      <w:lang w:val="en-MX"/>
-      <w14:ligatures w14:val="none"/>
+      <w:rFonts w:asciiTheme="majorHAnsi" w:eastAsiaTheme="majorEastAsia" w:hAnsiTheme="majorHAnsi" w:cstheme="majorBidi"/>
+      <w:color w:val="0F4761" w:themeColor="accent1" w:themeShade="BF"/>
+      <w:sz w:val="32"/>
+      <w:szCs w:val="32"/>
+    </w:rPr>
+  </w:style>
+  <w:style w:type="paragraph" w:styleId="Heading3">
+    <w:name w:val="heading 3"/>
+    <w:basedOn w:val="Normal"/>
+    <w:next w:val="Normal"/>
+    <w:link w:val="Heading3Char"/>
+    <w:uiPriority w:val="9"/>
+    <w:semiHidden/>
+    <w:unhideWhenUsed/>
+    <w:qFormat/>
+    <w:rsid w:val="000648E3"/>
+    <w:pPr>
+      <w:keepNext/>
+      <w:keepLines/>
+      <w:spacing w:before="160" w:after="80"/>
+      <w:outlineLvl w:val="2"/>
+    </w:pPr>
+    <w:rPr>
+      <w:rFonts w:eastAsiaTheme="majorEastAsia" w:cstheme="majorBidi"/>
+      <w:color w:val="0F4761" w:themeColor="accent1" w:themeShade="BF"/>
+      <w:sz w:val="28"/>
+      <w:szCs w:val="28"/>
+    </w:rPr>
+  </w:style>
+  <w:style w:type="paragraph" w:styleId="Heading4">
+    <w:name w:val="heading 4"/>
+    <w:basedOn w:val="Normal"/>
+    <w:next w:val="Normal"/>
+    <w:link w:val="Heading4Char"/>
+    <w:uiPriority w:val="9"/>
+    <w:semiHidden/>
+    <w:unhideWhenUsed/>
+    <w:qFormat/>
+    <w:rsid w:val="000648E3"/>
+    <w:pPr>
+      <w:keepNext/>
+      <w:keepLines/>
+      <w:spacing w:before="80" w:after="40"/>
+      <w:outlineLvl w:val="3"/>
+    </w:pPr>
+    <w:rPr>
+      <w:rFonts w:eastAsiaTheme="majorEastAsia" w:cstheme="majorBidi"/>
+      <w:i/>
+      <w:iCs/>
+      <w:color w:val="0F4761" w:themeColor="accent1" w:themeShade="BF"/>
+    </w:rPr>
+  </w:style>
+  <w:style w:type="paragraph" w:styleId="Heading5">
+    <w:name w:val="heading 5"/>
+    <w:basedOn w:val="Normal"/>
+    <w:next w:val="Normal"/>
+    <w:link w:val="Heading5Char"/>
+    <w:uiPriority w:val="9"/>
+    <w:semiHidden/>
+    <w:unhideWhenUsed/>
+    <w:qFormat/>
+    <w:rsid w:val="000648E3"/>
+    <w:pPr>
+      <w:keepNext/>
+      <w:keepLines/>
+      <w:spacing w:before="80" w:after="40"/>
+      <w:outlineLvl w:val="4"/>
+    </w:pPr>
+    <w:rPr>
+      <w:rFonts w:eastAsiaTheme="majorEastAsia" w:cstheme="majorBidi"/>
+      <w:color w:val="0F4761" w:themeColor="accent1" w:themeShade="BF"/>
+    </w:rPr>
+  </w:style>
+  <w:style w:type="paragraph" w:styleId="Heading6">
+    <w:name w:val="heading 6"/>
+    <w:basedOn w:val="Normal"/>
+    <w:next w:val="Normal"/>
+    <w:link w:val="Heading6Char"/>
+    <w:uiPriority w:val="9"/>
+    <w:semiHidden/>
+    <w:unhideWhenUsed/>
+    <w:qFormat/>
+    <w:rsid w:val="000648E3"/>
+    <w:pPr>
+      <w:keepNext/>
+      <w:keepLines/>
+      <w:spacing w:before="40"/>
+      <w:outlineLvl w:val="5"/>
+    </w:pPr>
+    <w:rPr>
+      <w:rFonts w:eastAsiaTheme="majorEastAsia" w:cstheme="majorBidi"/>
+      <w:i/>
+      <w:iCs/>
+      <w:color w:val="595959" w:themeColor="text1" w:themeTint="A6"/>
+    </w:rPr>
+  </w:style>
+  <w:style w:type="paragraph" w:styleId="Heading7">
+    <w:name w:val="heading 7"/>
+    <w:basedOn w:val="Normal"/>
+    <w:next w:val="Normal"/>
+    <w:link w:val="Heading7Char"/>
+    <w:uiPriority w:val="9"/>
+    <w:semiHidden/>
+    <w:unhideWhenUsed/>
+    <w:qFormat/>
+    <w:rsid w:val="000648E3"/>
+    <w:pPr>
+      <w:keepNext/>
+      <w:keepLines/>
+      <w:spacing w:before="40"/>
+      <w:outlineLvl w:val="6"/>
+    </w:pPr>
+    <w:rPr>
+      <w:rFonts w:eastAsiaTheme="majorEastAsia" w:cstheme="majorBidi"/>
+      <w:color w:val="595959" w:themeColor="text1" w:themeTint="A6"/>
+    </w:rPr>
+  </w:style>
+  <w:style w:type="paragraph" w:styleId="Heading8">
+    <w:name w:val="heading 8"/>
+    <w:basedOn w:val="Normal"/>
+    <w:next w:val="Normal"/>
+    <w:link w:val="Heading8Char"/>
+    <w:uiPriority w:val="9"/>
+    <w:semiHidden/>
+    <w:unhideWhenUsed/>
+    <w:qFormat/>
+    <w:rsid w:val="000648E3"/>
+    <w:pPr>
+      <w:keepNext/>
+      <w:keepLines/>
+      <w:outlineLvl w:val="7"/>
+    </w:pPr>
+    <w:rPr>
+      <w:rFonts w:eastAsiaTheme="majorEastAsia" w:cstheme="majorBidi"/>
+      <w:i/>
+      <w:iCs/>
+      <w:color w:val="272727" w:themeColor="text1" w:themeTint="D8"/>
+    </w:rPr>
+  </w:style>
+  <w:style w:type="paragraph" w:styleId="Heading9">
+    <w:name w:val="heading 9"/>
+    <w:basedOn w:val="Normal"/>
+    <w:next w:val="Normal"/>
+    <w:link w:val="Heading9Char"/>
+    <w:uiPriority w:val="9"/>
+    <w:semiHidden/>
+    <w:unhideWhenUsed/>
+    <w:qFormat/>
+    <w:rsid w:val="000648E3"/>
+    <w:pPr>
+      <w:keepNext/>
+      <w:keepLines/>
+      <w:outlineLvl w:val="8"/>
+    </w:pPr>
+    <w:rPr>
+      <w:rFonts w:eastAsiaTheme="majorEastAsia" w:cstheme="majorBidi"/>
+      <w:color w:val="272727" w:themeColor="text1" w:themeTint="D8"/>
     </w:rPr>
   </w:style>
   <w:style w:type="character" w:default="1" w:styleId="DefaultParagraphFont">
@@ -1088,19 +1716,322 @@
     <w:semiHidden/>
     <w:unhideWhenUsed/>
   </w:style>
+  <w:style w:type="character" w:customStyle="1" w:styleId="Heading1Char">
+    <w:name w:val="Heading 1 Char"/>
+    <w:basedOn w:val="DefaultParagraphFont"/>
+    <w:link w:val="Heading1"/>
+    <w:uiPriority w:val="9"/>
+    <w:rsid w:val="000648E3"/>
+    <w:rPr>
+      <w:rFonts w:asciiTheme="majorHAnsi" w:eastAsiaTheme="majorEastAsia" w:hAnsiTheme="majorHAnsi" w:cstheme="majorBidi"/>
+      <w:color w:val="0F4761" w:themeColor="accent1" w:themeShade="BF"/>
+      <w:sz w:val="40"/>
+      <w:szCs w:val="40"/>
+      <w:lang w:val="en-US"/>
+    </w:rPr>
+  </w:style>
+  <w:style w:type="character" w:customStyle="1" w:styleId="Heading2Char">
+    <w:name w:val="Heading 2 Char"/>
+    <w:basedOn w:val="DefaultParagraphFont"/>
+    <w:link w:val="Heading2"/>
+    <w:uiPriority w:val="9"/>
+    <w:semiHidden/>
+    <w:rsid w:val="000648E3"/>
+    <w:rPr>
+      <w:rFonts w:asciiTheme="majorHAnsi" w:eastAsiaTheme="majorEastAsia" w:hAnsiTheme="majorHAnsi" w:cstheme="majorBidi"/>
+      <w:color w:val="0F4761" w:themeColor="accent1" w:themeShade="BF"/>
+      <w:sz w:val="32"/>
+      <w:szCs w:val="32"/>
+      <w:lang w:val="en-US"/>
+    </w:rPr>
+  </w:style>
+  <w:style w:type="character" w:customStyle="1" w:styleId="Heading3Char">
+    <w:name w:val="Heading 3 Char"/>
+    <w:basedOn w:val="DefaultParagraphFont"/>
+    <w:link w:val="Heading3"/>
+    <w:uiPriority w:val="9"/>
+    <w:semiHidden/>
+    <w:rsid w:val="000648E3"/>
+    <w:rPr>
+      <w:rFonts w:eastAsiaTheme="majorEastAsia" w:cstheme="majorBidi"/>
+      <w:color w:val="0F4761" w:themeColor="accent1" w:themeShade="BF"/>
+      <w:sz w:val="28"/>
+      <w:szCs w:val="28"/>
+      <w:lang w:val="en-US"/>
+    </w:rPr>
+  </w:style>
+  <w:style w:type="character" w:customStyle="1" w:styleId="Heading4Char">
+    <w:name w:val="Heading 4 Char"/>
+    <w:basedOn w:val="DefaultParagraphFont"/>
+    <w:link w:val="Heading4"/>
+    <w:uiPriority w:val="9"/>
+    <w:semiHidden/>
+    <w:rsid w:val="000648E3"/>
+    <w:rPr>
+      <w:rFonts w:eastAsiaTheme="majorEastAsia" w:cstheme="majorBidi"/>
+      <w:i/>
+      <w:iCs/>
+      <w:color w:val="0F4761" w:themeColor="accent1" w:themeShade="BF"/>
+      <w:lang w:val="en-US"/>
+    </w:rPr>
+  </w:style>
+  <w:style w:type="character" w:customStyle="1" w:styleId="Heading5Char">
+    <w:name w:val="Heading 5 Char"/>
+    <w:basedOn w:val="DefaultParagraphFont"/>
+    <w:link w:val="Heading5"/>
+    <w:uiPriority w:val="9"/>
+    <w:semiHidden/>
+    <w:rsid w:val="000648E3"/>
+    <w:rPr>
+      <w:rFonts w:eastAsiaTheme="majorEastAsia" w:cstheme="majorBidi"/>
+      <w:color w:val="0F4761" w:themeColor="accent1" w:themeShade="BF"/>
+      <w:lang w:val="en-US"/>
+    </w:rPr>
+  </w:style>
+  <w:style w:type="character" w:customStyle="1" w:styleId="Heading6Char">
+    <w:name w:val="Heading 6 Char"/>
+    <w:basedOn w:val="DefaultParagraphFont"/>
+    <w:link w:val="Heading6"/>
+    <w:uiPriority w:val="9"/>
+    <w:semiHidden/>
+    <w:rsid w:val="000648E3"/>
+    <w:rPr>
+      <w:rFonts w:eastAsiaTheme="majorEastAsia" w:cstheme="majorBidi"/>
+      <w:i/>
+      <w:iCs/>
+      <w:color w:val="595959" w:themeColor="text1" w:themeTint="A6"/>
+      <w:lang w:val="en-US"/>
+    </w:rPr>
+  </w:style>
+  <w:style w:type="character" w:customStyle="1" w:styleId="Heading7Char">
+    <w:name w:val="Heading 7 Char"/>
+    <w:basedOn w:val="DefaultParagraphFont"/>
+    <w:link w:val="Heading7"/>
+    <w:uiPriority w:val="9"/>
+    <w:semiHidden/>
+    <w:rsid w:val="000648E3"/>
+    <w:rPr>
+      <w:rFonts w:eastAsiaTheme="majorEastAsia" w:cstheme="majorBidi"/>
+      <w:color w:val="595959" w:themeColor="text1" w:themeTint="A6"/>
+      <w:lang w:val="en-US"/>
+    </w:rPr>
+  </w:style>
+  <w:style w:type="character" w:customStyle="1" w:styleId="Heading8Char">
+    <w:name w:val="Heading 8 Char"/>
+    <w:basedOn w:val="DefaultParagraphFont"/>
+    <w:link w:val="Heading8"/>
+    <w:uiPriority w:val="9"/>
+    <w:semiHidden/>
+    <w:rsid w:val="000648E3"/>
+    <w:rPr>
+      <w:rFonts w:eastAsiaTheme="majorEastAsia" w:cstheme="majorBidi"/>
+      <w:i/>
+      <w:iCs/>
+      <w:color w:val="272727" w:themeColor="text1" w:themeTint="D8"/>
+      <w:lang w:val="en-US"/>
+    </w:rPr>
+  </w:style>
+  <w:style w:type="character" w:customStyle="1" w:styleId="Heading9Char">
+    <w:name w:val="Heading 9 Char"/>
+    <w:basedOn w:val="DefaultParagraphFont"/>
+    <w:link w:val="Heading9"/>
+    <w:uiPriority w:val="9"/>
+    <w:semiHidden/>
+    <w:rsid w:val="000648E3"/>
+    <w:rPr>
+      <w:rFonts w:eastAsiaTheme="majorEastAsia" w:cstheme="majorBidi"/>
+      <w:color w:val="272727" w:themeColor="text1" w:themeTint="D8"/>
+      <w:lang w:val="en-US"/>
+    </w:rPr>
+  </w:style>
+  <w:style w:type="paragraph" w:styleId="Title">
+    <w:name w:val="Title"/>
+    <w:basedOn w:val="Normal"/>
+    <w:next w:val="Normal"/>
+    <w:link w:val="TitleChar"/>
+    <w:uiPriority w:val="10"/>
+    <w:qFormat/>
+    <w:rsid w:val="000648E3"/>
+    <w:pPr>
+      <w:spacing w:after="80"/>
+      <w:contextualSpacing/>
+    </w:pPr>
+    <w:rPr>
+      <w:rFonts w:asciiTheme="majorHAnsi" w:eastAsiaTheme="majorEastAsia" w:hAnsiTheme="majorHAnsi" w:cstheme="majorBidi"/>
+      <w:spacing w:val="-10"/>
+      <w:kern w:val="28"/>
+      <w:sz w:val="56"/>
+      <w:szCs w:val="56"/>
+    </w:rPr>
+  </w:style>
+  <w:style w:type="character" w:customStyle="1" w:styleId="TitleChar">
+    <w:name w:val="Title Char"/>
+    <w:basedOn w:val="DefaultParagraphFont"/>
+    <w:link w:val="Title"/>
+    <w:uiPriority w:val="10"/>
+    <w:rsid w:val="000648E3"/>
+    <w:rPr>
+      <w:rFonts w:asciiTheme="majorHAnsi" w:eastAsiaTheme="majorEastAsia" w:hAnsiTheme="majorHAnsi" w:cstheme="majorBidi"/>
+      <w:spacing w:val="-10"/>
+      <w:kern w:val="28"/>
+      <w:sz w:val="56"/>
+      <w:szCs w:val="56"/>
+      <w:lang w:val="en-US"/>
+    </w:rPr>
+  </w:style>
+  <w:style w:type="paragraph" w:styleId="Subtitle">
+    <w:name w:val="Subtitle"/>
+    <w:basedOn w:val="Normal"/>
+    <w:next w:val="Normal"/>
+    <w:link w:val="SubtitleChar"/>
+    <w:uiPriority w:val="11"/>
+    <w:qFormat/>
+    <w:rsid w:val="000648E3"/>
+    <w:pPr>
+      <w:numPr>
+        <w:ilvl w:val="1"/>
+      </w:numPr>
+      <w:spacing w:after="160"/>
+    </w:pPr>
+    <w:rPr>
+      <w:rFonts w:eastAsiaTheme="majorEastAsia" w:cstheme="majorBidi"/>
+      <w:color w:val="595959" w:themeColor="text1" w:themeTint="A6"/>
+      <w:spacing w:val="15"/>
+      <w:sz w:val="28"/>
+      <w:szCs w:val="28"/>
+    </w:rPr>
+  </w:style>
+  <w:style w:type="character" w:customStyle="1" w:styleId="SubtitleChar">
+    <w:name w:val="Subtitle Char"/>
+    <w:basedOn w:val="DefaultParagraphFont"/>
+    <w:link w:val="Subtitle"/>
+    <w:uiPriority w:val="11"/>
+    <w:rsid w:val="000648E3"/>
+    <w:rPr>
+      <w:rFonts w:eastAsiaTheme="majorEastAsia" w:cstheme="majorBidi"/>
+      <w:color w:val="595959" w:themeColor="text1" w:themeTint="A6"/>
+      <w:spacing w:val="15"/>
+      <w:sz w:val="28"/>
+      <w:szCs w:val="28"/>
+      <w:lang w:val="en-US"/>
+    </w:rPr>
+  </w:style>
+  <w:style w:type="paragraph" w:styleId="Quote">
+    <w:name w:val="Quote"/>
+    <w:basedOn w:val="Normal"/>
+    <w:next w:val="Normal"/>
+    <w:link w:val="QuoteChar"/>
+    <w:uiPriority w:val="29"/>
+    <w:qFormat/>
+    <w:rsid w:val="000648E3"/>
+    <w:pPr>
+      <w:spacing w:before="160" w:after="160"/>
+      <w:jc w:val="center"/>
+    </w:pPr>
+    <w:rPr>
+      <w:i/>
+      <w:iCs/>
+      <w:color w:val="404040" w:themeColor="text1" w:themeTint="BF"/>
+    </w:rPr>
+  </w:style>
+  <w:style w:type="character" w:customStyle="1" w:styleId="QuoteChar">
+    <w:name w:val="Quote Char"/>
+    <w:basedOn w:val="DefaultParagraphFont"/>
+    <w:link w:val="Quote"/>
+    <w:uiPriority w:val="29"/>
+    <w:rsid w:val="000648E3"/>
+    <w:rPr>
+      <w:i/>
+      <w:iCs/>
+      <w:color w:val="404040" w:themeColor="text1" w:themeTint="BF"/>
+      <w:lang w:val="en-US"/>
+    </w:rPr>
+  </w:style>
+  <w:style w:type="paragraph" w:styleId="ListParagraph">
+    <w:name w:val="List Paragraph"/>
+    <w:basedOn w:val="Normal"/>
+    <w:uiPriority w:val="34"/>
+    <w:qFormat/>
+    <w:rsid w:val="000648E3"/>
+    <w:pPr>
+      <w:ind w:left="720"/>
+      <w:contextualSpacing/>
+    </w:pPr>
+  </w:style>
+  <w:style w:type="character" w:styleId="IntenseEmphasis">
+    <w:name w:val="Intense Emphasis"/>
+    <w:basedOn w:val="DefaultParagraphFont"/>
+    <w:uiPriority w:val="21"/>
+    <w:qFormat/>
+    <w:rsid w:val="000648E3"/>
+    <w:rPr>
+      <w:i/>
+      <w:iCs/>
+      <w:color w:val="0F4761" w:themeColor="accent1" w:themeShade="BF"/>
+    </w:rPr>
+  </w:style>
+  <w:style w:type="paragraph" w:styleId="IntenseQuote">
+    <w:name w:val="Intense Quote"/>
+    <w:basedOn w:val="Normal"/>
+    <w:next w:val="Normal"/>
+    <w:link w:val="IntenseQuoteChar"/>
+    <w:uiPriority w:val="30"/>
+    <w:qFormat/>
+    <w:rsid w:val="000648E3"/>
+    <w:pPr>
+      <w:pBdr>
+        <w:top w:val="single" w:sz="4" w:space="10" w:color="0F4761" w:themeColor="accent1" w:themeShade="BF"/>
+        <w:bottom w:val="single" w:sz="4" w:space="10" w:color="0F4761" w:themeColor="accent1" w:themeShade="BF"/>
+      </w:pBdr>
+      <w:spacing w:before="360" w:after="360"/>
+      <w:ind w:left="864" w:right="864"/>
+      <w:jc w:val="center"/>
+    </w:pPr>
+    <w:rPr>
+      <w:i/>
+      <w:iCs/>
+      <w:color w:val="0F4761" w:themeColor="accent1" w:themeShade="BF"/>
+    </w:rPr>
+  </w:style>
+  <w:style w:type="character" w:customStyle="1" w:styleId="IntenseQuoteChar">
+    <w:name w:val="Intense Quote Char"/>
+    <w:basedOn w:val="DefaultParagraphFont"/>
+    <w:link w:val="IntenseQuote"/>
+    <w:uiPriority w:val="30"/>
+    <w:rsid w:val="000648E3"/>
+    <w:rPr>
+      <w:i/>
+      <w:iCs/>
+      <w:color w:val="0F4761" w:themeColor="accent1" w:themeShade="BF"/>
+      <w:lang w:val="en-US"/>
+    </w:rPr>
+  </w:style>
+  <w:style w:type="character" w:styleId="IntenseReference">
+    <w:name w:val="Intense Reference"/>
+    <w:basedOn w:val="DefaultParagraphFont"/>
+    <w:uiPriority w:val="32"/>
+    <w:qFormat/>
+    <w:rsid w:val="000648E3"/>
+    <w:rPr>
+      <w:b/>
+      <w:bCs/>
+      <w:smallCaps/>
+      <w:color w:val="0F4761" w:themeColor="accent1" w:themeShade="BF"/>
+      <w:spacing w:val="5"/>
+    </w:rPr>
+  </w:style>
   <w:style w:type="paragraph" w:styleId="Header">
     <w:name w:val="header"/>
     <w:basedOn w:val="Normal"/>
     <w:link w:val="HeaderChar"/>
     <w:uiPriority w:val="99"/>
     <w:unhideWhenUsed/>
-    <w:rsid w:val="00343925"/>
+    <w:rsid w:val="000648E3"/>
     <w:pPr>
       <w:tabs>
-        <w:tab w:val="center" w:pos="4419"/>
-        <w:tab w:val="right" w:pos="8838"/>
+        <w:tab w:val="center" w:pos="4680"/>
+        <w:tab w:val="right" w:pos="9360"/>
       </w:tabs>
-      <w:spacing w:after="0" w:line="240" w:lineRule="auto"/>
     </w:pPr>
   </w:style>
   <w:style w:type="character" w:customStyle="1" w:styleId="HeaderChar">
@@ -1108,7 +2039,10 @@
     <w:basedOn w:val="DefaultParagraphFont"/>
     <w:link w:val="Header"/>
     <w:uiPriority w:val="99"/>
-    <w:rsid w:val="00343925"/>
+    <w:rsid w:val="000648E3"/>
+    <w:rPr>
+      <w:lang w:val="en-US"/>
+    </w:rPr>
   </w:style>
   <w:style w:type="paragraph" w:styleId="Footer">
     <w:name w:val="footer"/>
@@ -1116,13 +2050,12 @@
     <w:link w:val="FooterChar"/>
     <w:uiPriority w:val="99"/>
     <w:unhideWhenUsed/>
-    <w:rsid w:val="00343925"/>
+    <w:rsid w:val="000648E3"/>
     <w:pPr>
       <w:tabs>
-        <w:tab w:val="center" w:pos="4419"/>
-        <w:tab w:val="right" w:pos="8838"/>
+        <w:tab w:val="center" w:pos="4680"/>
+        <w:tab w:val="right" w:pos="9360"/>
       </w:tabs>
-      <w:spacing w:after="0" w:line="240" w:lineRule="auto"/>
     </w:pPr>
   </w:style>
   <w:style w:type="character" w:customStyle="1" w:styleId="FooterChar">
@@ -1130,134 +2063,16 @@
     <w:basedOn w:val="DefaultParagraphFont"/>
     <w:link w:val="Footer"/>
     <w:uiPriority w:val="99"/>
-    <w:rsid w:val="00343925"/>
-  </w:style>
-  <w:style w:type="character" w:styleId="Hyperlink">
-    <w:name w:val="Hyperlink"/>
-    <w:basedOn w:val="DefaultParagraphFont"/>
-    <w:uiPriority w:val="99"/>
-    <w:unhideWhenUsed/>
-    <w:rsid w:val="00831CD1"/>
-    <w:rPr>
-      <w:color w:val="0563C1" w:themeColor="hyperlink"/>
-      <w:u w:val="single"/>
-    </w:rPr>
-  </w:style>
-  <w:style w:type="character" w:customStyle="1" w:styleId="UnresolvedMention1">
-    <w:name w:val="Unresolved Mention1"/>
-    <w:basedOn w:val="DefaultParagraphFont"/>
-    <w:uiPriority w:val="99"/>
-    <w:semiHidden/>
-    <w:unhideWhenUsed/>
-    <w:rsid w:val="00831CD1"/>
-    <w:rPr>
-      <w:color w:val="605E5C"/>
-      <w:shd w:val="clear" w:color="auto" w:fill="E1DFDD"/>
-    </w:rPr>
-  </w:style>
-  <w:style w:type="paragraph" w:styleId="BalloonText">
-    <w:name w:val="Balloon Text"/>
-    <w:basedOn w:val="Normal"/>
-    <w:link w:val="BalloonTextChar"/>
-    <w:uiPriority w:val="99"/>
-    <w:semiHidden/>
-    <w:unhideWhenUsed/>
-    <w:rsid w:val="00505BF3"/>
-    <w:pPr>
-      <w:spacing w:after="0" w:line="240" w:lineRule="auto"/>
-    </w:pPr>
-    <w:rPr>
-      <w:rFonts w:ascii="Segoe UI" w:hAnsi="Segoe UI" w:cs="Segoe UI"/>
-      <w:sz w:val="18"/>
-      <w:szCs w:val="18"/>
-    </w:rPr>
-  </w:style>
-  <w:style w:type="character" w:customStyle="1" w:styleId="BalloonTextChar">
-    <w:name w:val="Balloon Text Char"/>
-    <w:basedOn w:val="DefaultParagraphFont"/>
-    <w:link w:val="BalloonText"/>
-    <w:uiPriority w:val="99"/>
-    <w:semiHidden/>
-    <w:rsid w:val="00505BF3"/>
-    <w:rPr>
-      <w:rFonts w:ascii="Segoe UI" w:hAnsi="Segoe UI" w:cs="Segoe UI"/>
-      <w:sz w:val="18"/>
-      <w:szCs w:val="18"/>
-    </w:rPr>
-  </w:style>
-  <w:style w:type="paragraph" w:styleId="Title">
-    <w:name w:val="Title"/>
-    <w:basedOn w:val="Normal"/>
-    <w:link w:val="TitleChar"/>
-    <w:uiPriority w:val="10"/>
-    <w:qFormat/>
-    <w:rsid w:val="008873F4"/>
-    <w:pPr>
-      <w:spacing w:before="100" w:beforeAutospacing="1" w:after="100" w:afterAutospacing="1" w:line="240" w:lineRule="auto"/>
-    </w:pPr>
-    <w:rPr>
-      <w:rFonts w:ascii="Times New Roman" w:eastAsiaTheme="minorEastAsia" w:hAnsi="Times New Roman" w:cs="Times New Roman"/>
-      <w:kern w:val="0"/>
-      <w:sz w:val="24"/>
-      <w:szCs w:val="24"/>
-      <w:lang w:val="en-MX"/>
-      <w14:ligatures w14:val="none"/>
-    </w:rPr>
-  </w:style>
-  <w:style w:type="character" w:customStyle="1" w:styleId="TitleChar">
-    <w:name w:val="Title Char"/>
-    <w:basedOn w:val="DefaultParagraphFont"/>
-    <w:link w:val="Title"/>
-    <w:uiPriority w:val="10"/>
-    <w:rsid w:val="008873F4"/>
-    <w:rPr>
-      <w:rFonts w:ascii="Times New Roman" w:eastAsiaTheme="minorEastAsia" w:hAnsi="Times New Roman" w:cs="Times New Roman"/>
-      <w:kern w:val="0"/>
-      <w:sz w:val="24"/>
-      <w:szCs w:val="24"/>
-      <w:lang w:val="en-MX"/>
-      <w14:ligatures w14:val="none"/>
-    </w:rPr>
-  </w:style>
-  <w:style w:type="character" w:customStyle="1" w:styleId="Heading1Char">
-    <w:name w:val="Heading 1 Char"/>
-    <w:basedOn w:val="DefaultParagraphFont"/>
-    <w:link w:val="Heading1"/>
-    <w:uiPriority w:val="9"/>
-    <w:rsid w:val="008873F4"/>
-    <w:rPr>
-      <w:rFonts w:ascii="Times New Roman" w:eastAsiaTheme="minorEastAsia" w:hAnsi="Times New Roman" w:cs="Times New Roman"/>
-      <w:b/>
-      <w:bCs/>
-      <w:kern w:val="36"/>
-      <w:sz w:val="48"/>
-      <w:szCs w:val="48"/>
-      <w:lang w:val="en-MX"/>
-      <w14:ligatures w14:val="none"/>
-    </w:rPr>
-  </w:style>
-  <w:style w:type="character" w:customStyle="1" w:styleId="Heading2Char">
-    <w:name w:val="Heading 2 Char"/>
-    <w:basedOn w:val="DefaultParagraphFont"/>
-    <w:link w:val="Heading2"/>
-    <w:uiPriority w:val="9"/>
-    <w:rsid w:val="008873F4"/>
-    <w:rPr>
-      <w:rFonts w:ascii="Times New Roman" w:eastAsiaTheme="minorEastAsia" w:hAnsi="Times New Roman" w:cs="Times New Roman"/>
-      <w:b/>
-      <w:bCs/>
-      <w:kern w:val="0"/>
-      <w:sz w:val="36"/>
-      <w:szCs w:val="36"/>
-      <w:lang w:val="en-MX"/>
-      <w14:ligatures w14:val="none"/>
+    <w:rsid w:val="000648E3"/>
+    <w:rPr>
+      <w:lang w:val="en-US"/>
     </w:rPr>
   </w:style>
 </w:styles>
 </file>
 
 <file path=word/theme/theme1.xml><?xml version="1.0" encoding="utf-8"?>
-<a:theme xmlns:a="http://schemas.openxmlformats.org/drawingml/2006/main" name="Tema de Office">
+<a:theme xmlns:a="http://schemas.openxmlformats.org/drawingml/2006/main" name="Office Theme">
   <a:themeElements>
     <a:clrScheme name="Office">
       <a:dk1>
@@ -1267,39 +2082,39 @@
         <a:sysClr val="window" lastClr="FFFFFF"/>
       </a:lt1>
       <a:dk2>
-        <a:srgbClr val="44546A"/>
+        <a:srgbClr val="0E2841"/>
       </a:dk2>
       <a:lt2>
-        <a:srgbClr val="E7E6E6"/>
+        <a:srgbClr val="E8E8E8"/>
       </a:lt2>
       <a:accent1>
-        <a:srgbClr val="4472C4"/>
+        <a:srgbClr val="156082"/>
       </a:accent1>
       <a:accent2>
-        <a:srgbClr val="ED7D31"/>
+        <a:srgbClr val="E97132"/>
       </a:accent2>
       <a:accent3>
-        <a:srgbClr val="A5A5A5"/>
+        <a:srgbClr val="196B24"/>
       </a:accent3>
       <a:accent4>
-        <a:srgbClr val="FFC000"/>
+        <a:srgbClr val="0F9ED5"/>
       </a:accent4>
       <a:accent5>
-        <a:srgbClr val="5B9BD5"/>
+        <a:srgbClr val="A02B93"/>
       </a:accent5>
       <a:accent6>
-        <a:srgbClr val="70AD47"/>
+        <a:srgbClr val="4EA72E"/>
       </a:accent6>
       <a:hlink>
-        <a:srgbClr val="0563C1"/>
+        <a:srgbClr val="467886"/>
       </a:hlink>
       <a:folHlink>
-        <a:srgbClr val="954F72"/>
+        <a:srgbClr val="96607D"/>
       </a:folHlink>
     </a:clrScheme>
     <a:fontScheme name="Office">
       <a:majorFont>
-        <a:latin typeface="Calibri Light" panose="020F0302020204030204"/>
+        <a:latin typeface="Aptos Display" panose="02110004020202020204"/>
         <a:ea typeface=""/>
         <a:cs typeface=""/>
         <a:font script="Jpan" typeface="游ゴシック Light"/>
@@ -1351,10 +2166,10 @@
         <a:font script="Tfng" typeface="Ebrima"/>
       </a:majorFont>
       <a:minorFont>
-        <a:latin typeface="Calibri" panose="020F0502020204030204"/>
+        <a:latin typeface="Aptos" panose="02110004020202020204"/>
         <a:ea typeface=""/>
         <a:cs typeface=""/>
-        <a:font script="Jpan" typeface="游明朝"/>
+        <a:font script="Jpan" typeface="游ゴシック"/>
         <a:font script="Hang" typeface="맑은 고딕"/>
         <a:font script="Hans" typeface="等线"/>
         <a:font script="Hant" typeface="新細明體"/>
@@ -1552,24 +2367,11 @@
 </file>
 
 <file path=customXml/item1.xml><?xml version="1.0" encoding="utf-8"?>
-<b:Sources xmlns:b="http://schemas.openxmlformats.org/officeDocument/2006/bibliography" xmlns="http://schemas.openxmlformats.org/officeDocument/2006/bibliography" SelectedStyle="/APASixthEditionOfficeOnline.xsl" StyleName="APA" Version="6">
-  <b:Source>
-    <b:Tag>Placeholder1</b:Tag>
-    <b:SourceType>Book</b:SourceType>
-    <b:Guid>{BFEA1E9E-F5AD-364E-905E-3F397FCADDA3}</b:Guid>
-    <b:RefOrder>1</b:RefOrder>
-  </b:Source>
-  <b:Source>
-    <b:Tag>Placeholder2</b:Tag>
-    <b:SourceType>InternetSite</b:SourceType>
-    <b:Guid>{AF80BF0F-90A3-464A-A5CE-E86857C97E3F}</b:Guid>
-    <b:RefOrder>2</b:RefOrder>
-  </b:Source>
-</b:Sources>
+<b:Sources xmlns:b="http://schemas.openxmlformats.org/officeDocument/2006/bibliography" xmlns="http://schemas.openxmlformats.org/officeDocument/2006/bibliography" SelectedStyle="/APASixthEditionOfficeOnline.xsl" StyleName="APA" Version="6"/>
 </file>
 
 <file path=customXml/itemProps1.xml><?xml version="1.0" encoding="utf-8"?>
-<ds:datastoreItem xmlns:ds="http://schemas.openxmlformats.org/officeDocument/2006/customXml" ds:itemID="{8786EAF3-7977-D84E-A4FB-E3E0FF56F708}">
+<ds:datastoreItem xmlns:ds="http://schemas.openxmlformats.org/officeDocument/2006/customXml" ds:itemID="{FB268171-BAAA-4041-BA45-E68A8A078CE0}">
   <ds:schemaRefs>
     <ds:schemaRef ds:uri="http://schemas.openxmlformats.org/officeDocument/2006/bibliography"/>
   </ds:schemaRefs>
